--- a/03.01 Introducción a las Redes de Computadoras/Introducción a las Redes de Computadoras. JoseRamonPerezGarcia_A2.docx
+++ b/03.01 Introducción a las Redes de Computadoras/Introducción a las Redes de Computadoras. JoseRamonPerezGarcia_A2.docx
@@ -4104,7 +4104,7 @@
           <w:sz w:val="32"/>
           <w:szCs w:val="32"/>
         </w:rPr>
-        <w:t>1</w:t>
+        <w:t>2</w:t>
       </w:r>
       <w:r>
         <w:rPr>
@@ -4131,7 +4131,15 @@
           <w:sz w:val="32"/>
           <w:szCs w:val="32"/>
         </w:rPr>
-        <w:t>Red LAN estática</w:t>
+        <w:t xml:space="preserve">Red </w:t>
+      </w:r>
+      <w:r>
+        <w:rPr>
+          <w:color w:val="231F20"/>
+          <w:sz w:val="32"/>
+          <w:szCs w:val="32"/>
+        </w:rPr>
+        <w:t>Inalámbrica</w:t>
       </w:r>
     </w:p>
     <w:p>
@@ -5224,19 +5232,7 @@
                                 <w:sz w:val="24"/>
                                 <w:szCs w:val="24"/>
                               </w:rPr>
-                              <w:t>0</w:t>
-                            </w:r>
-                            <w:r>
-                              <w:rPr>
-                                <w:rFonts w:ascii="Times New Roman" w:hAnsi="Times New Roman" w:cs="Times New Roman"/>
-                                <w:b w:val="0"/>
-                                <w:bCs w:val="0"/>
-                                <w:color w:val="231F20"/>
-                                <w:spacing w:val="-2"/>
-                                <w:sz w:val="24"/>
-                                <w:szCs w:val="24"/>
-                              </w:rPr>
-                              <w:t>9</w:t>
+                              <w:t>13</w:t>
                             </w:r>
                             <w:r>
                               <w:rPr>
@@ -5360,19 +5356,7 @@
                           <w:sz w:val="24"/>
                           <w:szCs w:val="24"/>
                         </w:rPr>
-                        <w:t>0</w:t>
-                      </w:r>
-                      <w:r>
-                        <w:rPr>
-                          <w:rFonts w:ascii="Times New Roman" w:hAnsi="Times New Roman" w:cs="Times New Roman"/>
-                          <w:b w:val="0"/>
-                          <w:bCs w:val="0"/>
-                          <w:color w:val="231F20"/>
-                          <w:spacing w:val="-2"/>
-                          <w:sz w:val="24"/>
-                          <w:szCs w:val="24"/>
-                        </w:rPr>
-                        <w:t>9</w:t>
+                        <w:t>13</w:t>
                       </w:r>
                       <w:r>
                         <w:rPr>
@@ -5457,31 +5441,33 @@
           <w:noProof/>
           <w:color w:val="auto"/>
           <w:kern w:val="2"/>
-          <w14:ligatures w14:val="standardContextual"/>
-        </w:rPr>
-      </w:pPr>
-      <w:r>
-        <w:rPr>
           <w:sz w:val="24"/>
           <w:szCs w:val="24"/>
-        </w:rPr>
-        <w:fldChar w:fldCharType="begin"/>
-      </w:r>
+          <w14:ligatures w14:val="standardContextual"/>
+        </w:rPr>
+      </w:pPr>
       <w:r>
         <w:rPr>
           <w:sz w:val="24"/>
           <w:szCs w:val="24"/>
         </w:rPr>
-        <w:instrText xml:space="preserve"> TOC \o "1-3" \h \z \u </w:instrText>
+        <w:fldChar w:fldCharType="begin"/>
       </w:r>
       <w:r>
         <w:rPr>
           <w:sz w:val="24"/>
           <w:szCs w:val="24"/>
         </w:rPr>
+        <w:instrText xml:space="preserve"> TOC \o "1-3" \h \z \u </w:instrText>
+      </w:r>
+      <w:r>
+        <w:rPr>
+          <w:sz w:val="24"/>
+          <w:szCs w:val="24"/>
+        </w:rPr>
         <w:fldChar w:fldCharType="separate"/>
       </w:r>
-      <w:hyperlink w:anchor="_Toc203425603" w:history="1">
+      <w:hyperlink w:anchor="_Toc208665091" w:history="1">
         <w:r>
           <w:rPr>
             <w:rStyle w:val="Hipervnculo"/>
@@ -5509,7 +5495,7 @@
             <w:noProof/>
             <w:webHidden/>
           </w:rPr>
-          <w:instrText xml:space="preserve"> PAGEREF _Toc203425603 \h </w:instrText>
+          <w:instrText xml:space="preserve"> PAGEREF _Toc208665091 \h </w:instrText>
         </w:r>
         <w:r>
           <w:rPr>
@@ -5550,10 +5536,12 @@
           <w:noProof/>
           <w:color w:val="auto"/>
           <w:kern w:val="2"/>
+          <w:sz w:val="24"/>
+          <w:szCs w:val="24"/>
           <w14:ligatures w14:val="standardContextual"/>
         </w:rPr>
       </w:pPr>
-      <w:hyperlink w:anchor="_Toc203425604" w:history="1">
+      <w:hyperlink w:anchor="_Toc208665092" w:history="1">
         <w:r>
           <w:rPr>
             <w:rStyle w:val="Hipervnculo"/>
@@ -5581,7 +5569,7 @@
             <w:noProof/>
             <w:webHidden/>
           </w:rPr>
-          <w:instrText xml:space="preserve"> PAGEREF _Toc203425604 \h </w:instrText>
+          <w:instrText xml:space="preserve"> PAGEREF _Toc208665092 \h </w:instrText>
         </w:r>
         <w:r>
           <w:rPr>
@@ -5622,10 +5610,12 @@
           <w:noProof/>
           <w:color w:val="auto"/>
           <w:kern w:val="2"/>
+          <w:sz w:val="24"/>
+          <w:szCs w:val="24"/>
           <w14:ligatures w14:val="standardContextual"/>
         </w:rPr>
       </w:pPr>
-      <w:hyperlink w:anchor="_Toc203425605" w:history="1">
+      <w:hyperlink w:anchor="_Toc208665093" w:history="1">
         <w:r>
           <w:rPr>
             <w:rStyle w:val="Hipervnculo"/>
@@ -5653,7 +5643,7 @@
             <w:noProof/>
             <w:webHidden/>
           </w:rPr>
-          <w:instrText xml:space="preserve"> PAGEREF _Toc203425605 \h </w:instrText>
+          <w:instrText xml:space="preserve"> PAGEREF _Toc208665093 \h </w:instrText>
         </w:r>
         <w:r>
           <w:rPr>
@@ -5694,10 +5684,12 @@
           <w:noProof/>
           <w:color w:val="auto"/>
           <w:kern w:val="2"/>
+          <w:sz w:val="24"/>
+          <w:szCs w:val="24"/>
           <w14:ligatures w14:val="standardContextual"/>
         </w:rPr>
       </w:pPr>
-      <w:hyperlink w:anchor="_Toc203425606" w:history="1">
+      <w:hyperlink w:anchor="_Toc208665094" w:history="1">
         <w:r>
           <w:rPr>
             <w:rStyle w:val="Hipervnculo"/>
@@ -5725,229 +5717,7 @@
             <w:noProof/>
             <w:webHidden/>
           </w:rPr>
-          <w:instrText xml:space="preserve"> PAGEREF _Toc203425606 \h </w:instrText>
-        </w:r>
-        <w:r>
-          <w:rPr>
-            <w:noProof/>
-            <w:webHidden/>
-          </w:rPr>
-        </w:r>
-        <w:r>
-          <w:rPr>
-            <w:noProof/>
-            <w:webHidden/>
-          </w:rPr>
-          <w:fldChar w:fldCharType="separate"/>
-        </w:r>
-        <w:r>
-          <w:rPr>
-            <w:noProof/>
-            <w:webHidden/>
-          </w:rPr>
-          <w:t>4</w:t>
-        </w:r>
-        <w:r>
-          <w:rPr>
-            <w:noProof/>
-            <w:webHidden/>
-          </w:rPr>
-          <w:fldChar w:fldCharType="end"/>
-        </w:r>
-      </w:hyperlink>
-    </w:p>
-    <w:p>
-      <w:pPr>
-        <w:pStyle w:val="TDC2"/>
-        <w:tabs>
-          <w:tab w:val="right" w:leader="dot" w:pos="9394"/>
-        </w:tabs>
-        <w:rPr>
-          <w:rFonts w:asciiTheme="minorHAnsi" w:eastAsiaTheme="minorEastAsia" w:hAnsiTheme="minorHAnsi" w:cstheme="minorBidi"/>
-          <w:noProof/>
-          <w:kern w:val="2"/>
-          <w14:ligatures w14:val="standardContextual"/>
-        </w:rPr>
-      </w:pPr>
-      <w:hyperlink w:anchor="_Toc203425607" w:history="1">
-        <w:r>
-          <w:rPr>
-            <w:rStyle w:val="Hipervnculo"/>
-            <w:rFonts w:eastAsiaTheme="majorEastAsia"/>
-            <w:noProof/>
-          </w:rPr>
-          <w:t>Diagrama de Contexto</w:t>
-        </w:r>
-        <w:r>
-          <w:rPr>
-            <w:noProof/>
-            <w:webHidden/>
-          </w:rPr>
-          <w:tab/>
-        </w:r>
-        <w:r>
-          <w:rPr>
-            <w:noProof/>
-            <w:webHidden/>
-          </w:rPr>
-          <w:fldChar w:fldCharType="begin"/>
-        </w:r>
-        <w:r>
-          <w:rPr>
-            <w:noProof/>
-            <w:webHidden/>
-          </w:rPr>
-          <w:instrText xml:space="preserve"> PAGEREF _Toc203425607 \h </w:instrText>
-        </w:r>
-        <w:r>
-          <w:rPr>
-            <w:noProof/>
-            <w:webHidden/>
-          </w:rPr>
-        </w:r>
-        <w:r>
-          <w:rPr>
-            <w:noProof/>
-            <w:webHidden/>
-          </w:rPr>
-          <w:fldChar w:fldCharType="separate"/>
-        </w:r>
-        <w:r>
-          <w:rPr>
-            <w:b/>
-            <w:bCs/>
-            <w:noProof/>
-            <w:webHidden/>
-            <w:lang w:val="es-ES"/>
-          </w:rPr>
-          <w:t>¡Error! Marcador no definido.</w:t>
-        </w:r>
-        <w:r>
-          <w:rPr>
-            <w:noProof/>
-            <w:webHidden/>
-          </w:rPr>
-          <w:fldChar w:fldCharType="end"/>
-        </w:r>
-      </w:hyperlink>
-    </w:p>
-    <w:p>
-      <w:pPr>
-        <w:pStyle w:val="TDC2"/>
-        <w:tabs>
-          <w:tab w:val="right" w:leader="dot" w:pos="9394"/>
-        </w:tabs>
-        <w:rPr>
-          <w:rFonts w:asciiTheme="minorHAnsi" w:eastAsiaTheme="minorEastAsia" w:hAnsiTheme="minorHAnsi" w:cstheme="minorBidi"/>
-          <w:noProof/>
-          <w:kern w:val="2"/>
-          <w14:ligatures w14:val="standardContextual"/>
-        </w:rPr>
-      </w:pPr>
-      <w:hyperlink w:anchor="_Toc203425608" w:history="1">
-        <w:r>
-          <w:rPr>
-            <w:rStyle w:val="Hipervnculo"/>
-            <w:rFonts w:eastAsiaTheme="majorEastAsia"/>
-            <w:noProof/>
-          </w:rPr>
-          <w:t>Diagrama de Flujo de Datos</w:t>
-        </w:r>
-        <w:r>
-          <w:rPr>
-            <w:noProof/>
-            <w:webHidden/>
-          </w:rPr>
-          <w:tab/>
-        </w:r>
-        <w:r>
-          <w:rPr>
-            <w:noProof/>
-            <w:webHidden/>
-          </w:rPr>
-          <w:fldChar w:fldCharType="begin"/>
-        </w:r>
-        <w:r>
-          <w:rPr>
-            <w:noProof/>
-            <w:webHidden/>
-          </w:rPr>
-          <w:instrText xml:space="preserve"> PAGEREF _Toc203425608 \h </w:instrText>
-        </w:r>
-        <w:r>
-          <w:rPr>
-            <w:noProof/>
-            <w:webHidden/>
-          </w:rPr>
-        </w:r>
-        <w:r>
-          <w:rPr>
-            <w:noProof/>
-            <w:webHidden/>
-          </w:rPr>
-          <w:fldChar w:fldCharType="separate"/>
-        </w:r>
-        <w:r>
-          <w:rPr>
-            <w:b/>
-            <w:bCs/>
-            <w:noProof/>
-            <w:webHidden/>
-            <w:lang w:val="es-ES"/>
-          </w:rPr>
-          <w:t>¡Error! Marcador no definido.</w:t>
-        </w:r>
-        <w:r>
-          <w:rPr>
-            <w:noProof/>
-            <w:webHidden/>
-          </w:rPr>
-          <w:fldChar w:fldCharType="end"/>
-        </w:r>
-      </w:hyperlink>
-    </w:p>
-    <w:p>
-      <w:pPr>
-        <w:pStyle w:val="TDC1"/>
-        <w:rPr>
-          <w:rFonts w:asciiTheme="minorHAnsi" w:eastAsiaTheme="minorEastAsia" w:hAnsiTheme="minorHAnsi" w:cstheme="minorBidi"/>
-          <w:b w:val="0"/>
-          <w:bCs w:val="0"/>
-          <w:noProof/>
-          <w:color w:val="auto"/>
-          <w:kern w:val="2"/>
-          <w14:ligatures w14:val="standardContextual"/>
-        </w:rPr>
-      </w:pPr>
-      <w:hyperlink w:anchor="_Toc203425609" w:history="1">
-        <w:r>
-          <w:rPr>
-            <w:rStyle w:val="Hipervnculo"/>
-            <w:rFonts w:eastAsiaTheme="majorEastAsia"/>
-            <w:noProof/>
-          </w:rPr>
-          <w:t>Referencias</w:t>
-        </w:r>
-        <w:r>
-          <w:rPr>
-            <w:noProof/>
-            <w:webHidden/>
-          </w:rPr>
-          <w:tab/>
-        </w:r>
-        <w:r>
-          <w:rPr>
-            <w:noProof/>
-            <w:webHidden/>
-          </w:rPr>
-          <w:fldChar w:fldCharType="begin"/>
-        </w:r>
-        <w:r>
-          <w:rPr>
-            <w:noProof/>
-            <w:webHidden/>
-          </w:rPr>
-          <w:instrText xml:space="preserve"> PAGEREF _Toc203425609 \h </w:instrText>
+          <w:instrText xml:space="preserve"> PAGEREF _Toc208665094 \h </w:instrText>
         </w:r>
         <w:r>
           <w:rPr>
@@ -5980,6 +5750,302 @@
     </w:p>
     <w:p>
       <w:pPr>
+        <w:pStyle w:val="TDC2"/>
+        <w:tabs>
+          <w:tab w:val="right" w:leader="dot" w:pos="9394"/>
+        </w:tabs>
+        <w:rPr>
+          <w:rFonts w:asciiTheme="minorHAnsi" w:eastAsiaTheme="minorEastAsia" w:hAnsiTheme="minorHAnsi" w:cstheme="minorBidi"/>
+          <w:noProof/>
+          <w:kern w:val="2"/>
+          <w:sz w:val="24"/>
+          <w:szCs w:val="24"/>
+          <w14:ligatures w14:val="standardContextual"/>
+        </w:rPr>
+      </w:pPr>
+      <w:hyperlink w:anchor="_Toc208665095" w:history="1">
+        <w:r>
+          <w:rPr>
+            <w:rStyle w:val="Hipervnculo"/>
+            <w:rFonts w:eastAsiaTheme="majorEastAsia"/>
+            <w:noProof/>
+          </w:rPr>
+          <w:t>Creación del escenario</w:t>
+        </w:r>
+        <w:r>
+          <w:rPr>
+            <w:noProof/>
+            <w:webHidden/>
+          </w:rPr>
+          <w:tab/>
+        </w:r>
+        <w:r>
+          <w:rPr>
+            <w:noProof/>
+            <w:webHidden/>
+          </w:rPr>
+          <w:fldChar w:fldCharType="begin"/>
+        </w:r>
+        <w:r>
+          <w:rPr>
+            <w:noProof/>
+            <w:webHidden/>
+          </w:rPr>
+          <w:instrText xml:space="preserve"> PAGEREF _Toc208665095 \h </w:instrText>
+        </w:r>
+        <w:r>
+          <w:rPr>
+            <w:noProof/>
+            <w:webHidden/>
+          </w:rPr>
+        </w:r>
+        <w:r>
+          <w:rPr>
+            <w:noProof/>
+            <w:webHidden/>
+          </w:rPr>
+          <w:fldChar w:fldCharType="separate"/>
+        </w:r>
+        <w:r>
+          <w:rPr>
+            <w:noProof/>
+            <w:webHidden/>
+          </w:rPr>
+          <w:t>5</w:t>
+        </w:r>
+        <w:r>
+          <w:rPr>
+            <w:noProof/>
+            <w:webHidden/>
+          </w:rPr>
+          <w:fldChar w:fldCharType="end"/>
+        </w:r>
+      </w:hyperlink>
+    </w:p>
+    <w:p>
+      <w:pPr>
+        <w:pStyle w:val="TDC2"/>
+        <w:tabs>
+          <w:tab w:val="right" w:leader="dot" w:pos="9394"/>
+        </w:tabs>
+        <w:rPr>
+          <w:rFonts w:asciiTheme="minorHAnsi" w:eastAsiaTheme="minorEastAsia" w:hAnsiTheme="minorHAnsi" w:cstheme="minorBidi"/>
+          <w:noProof/>
+          <w:kern w:val="2"/>
+          <w:sz w:val="24"/>
+          <w:szCs w:val="24"/>
+          <w14:ligatures w14:val="standardContextual"/>
+        </w:rPr>
+      </w:pPr>
+      <w:hyperlink w:anchor="_Toc208665096" w:history="1">
+        <w:r>
+          <w:rPr>
+            <w:rStyle w:val="Hipervnculo"/>
+            <w:rFonts w:eastAsiaTheme="majorEastAsia"/>
+            <w:noProof/>
+          </w:rPr>
+          <w:t>Prueba de la red</w:t>
+        </w:r>
+        <w:r>
+          <w:rPr>
+            <w:noProof/>
+            <w:webHidden/>
+          </w:rPr>
+          <w:tab/>
+        </w:r>
+        <w:r>
+          <w:rPr>
+            <w:noProof/>
+            <w:webHidden/>
+          </w:rPr>
+          <w:fldChar w:fldCharType="begin"/>
+        </w:r>
+        <w:r>
+          <w:rPr>
+            <w:noProof/>
+            <w:webHidden/>
+          </w:rPr>
+          <w:instrText xml:space="preserve"> PAGEREF _Toc208665096 \h </w:instrText>
+        </w:r>
+        <w:r>
+          <w:rPr>
+            <w:noProof/>
+            <w:webHidden/>
+          </w:rPr>
+        </w:r>
+        <w:r>
+          <w:rPr>
+            <w:noProof/>
+            <w:webHidden/>
+          </w:rPr>
+          <w:fldChar w:fldCharType="separate"/>
+        </w:r>
+        <w:r>
+          <w:rPr>
+            <w:noProof/>
+            <w:webHidden/>
+          </w:rPr>
+          <w:t>9</w:t>
+        </w:r>
+        <w:r>
+          <w:rPr>
+            <w:noProof/>
+            <w:webHidden/>
+          </w:rPr>
+          <w:fldChar w:fldCharType="end"/>
+        </w:r>
+      </w:hyperlink>
+    </w:p>
+    <w:p>
+      <w:pPr>
+        <w:pStyle w:val="TDC2"/>
+        <w:tabs>
+          <w:tab w:val="right" w:leader="dot" w:pos="9394"/>
+        </w:tabs>
+        <w:rPr>
+          <w:rFonts w:asciiTheme="minorHAnsi" w:eastAsiaTheme="minorEastAsia" w:hAnsiTheme="minorHAnsi" w:cstheme="minorBidi"/>
+          <w:noProof/>
+          <w:kern w:val="2"/>
+          <w:sz w:val="24"/>
+          <w:szCs w:val="24"/>
+          <w14:ligatures w14:val="standardContextual"/>
+        </w:rPr>
+      </w:pPr>
+      <w:hyperlink w:anchor="_Toc208665097" w:history="1">
+        <w:r>
+          <w:rPr>
+            <w:rStyle w:val="Hipervnculo"/>
+            <w:rFonts w:eastAsiaTheme="majorEastAsia"/>
+            <w:noProof/>
+          </w:rPr>
+          <w:t>Tabla de direcciones IP</w:t>
+        </w:r>
+        <w:r>
+          <w:rPr>
+            <w:noProof/>
+            <w:webHidden/>
+          </w:rPr>
+          <w:tab/>
+        </w:r>
+        <w:r>
+          <w:rPr>
+            <w:noProof/>
+            <w:webHidden/>
+          </w:rPr>
+          <w:fldChar w:fldCharType="begin"/>
+        </w:r>
+        <w:r>
+          <w:rPr>
+            <w:noProof/>
+            <w:webHidden/>
+          </w:rPr>
+          <w:instrText xml:space="preserve"> PAGEREF _Toc208665097 \h </w:instrText>
+        </w:r>
+        <w:r>
+          <w:rPr>
+            <w:noProof/>
+            <w:webHidden/>
+          </w:rPr>
+        </w:r>
+        <w:r>
+          <w:rPr>
+            <w:noProof/>
+            <w:webHidden/>
+          </w:rPr>
+          <w:fldChar w:fldCharType="separate"/>
+        </w:r>
+        <w:r>
+          <w:rPr>
+            <w:noProof/>
+            <w:webHidden/>
+          </w:rPr>
+          <w:t>11</w:t>
+        </w:r>
+        <w:r>
+          <w:rPr>
+            <w:noProof/>
+            <w:webHidden/>
+          </w:rPr>
+          <w:fldChar w:fldCharType="end"/>
+        </w:r>
+      </w:hyperlink>
+    </w:p>
+    <w:p>
+      <w:pPr>
+        <w:pStyle w:val="TDC1"/>
+        <w:rPr>
+          <w:rFonts w:asciiTheme="minorHAnsi" w:eastAsiaTheme="minorEastAsia" w:hAnsiTheme="minorHAnsi" w:cstheme="minorBidi"/>
+          <w:b w:val="0"/>
+          <w:bCs w:val="0"/>
+          <w:noProof/>
+          <w:color w:val="auto"/>
+          <w:kern w:val="2"/>
+          <w:sz w:val="24"/>
+          <w:szCs w:val="24"/>
+          <w14:ligatures w14:val="standardContextual"/>
+        </w:rPr>
+      </w:pPr>
+      <w:hyperlink w:anchor="_Toc208665098" w:history="1">
+        <w:r>
+          <w:rPr>
+            <w:rStyle w:val="Hipervnculo"/>
+            <w:rFonts w:eastAsiaTheme="majorEastAsia"/>
+            <w:noProof/>
+          </w:rPr>
+          <w:t>Referencias</w:t>
+        </w:r>
+        <w:r>
+          <w:rPr>
+            <w:noProof/>
+            <w:webHidden/>
+          </w:rPr>
+          <w:tab/>
+        </w:r>
+        <w:r>
+          <w:rPr>
+            <w:noProof/>
+            <w:webHidden/>
+          </w:rPr>
+          <w:fldChar w:fldCharType="begin"/>
+        </w:r>
+        <w:r>
+          <w:rPr>
+            <w:noProof/>
+            <w:webHidden/>
+          </w:rPr>
+          <w:instrText xml:space="preserve"> PAGEREF _Toc208665098 \h </w:instrText>
+        </w:r>
+        <w:r>
+          <w:rPr>
+            <w:noProof/>
+            <w:webHidden/>
+          </w:rPr>
+        </w:r>
+        <w:r>
+          <w:rPr>
+            <w:noProof/>
+            <w:webHidden/>
+          </w:rPr>
+          <w:fldChar w:fldCharType="separate"/>
+        </w:r>
+        <w:r>
+          <w:rPr>
+            <w:noProof/>
+            <w:webHidden/>
+          </w:rPr>
+          <w:t>12</w:t>
+        </w:r>
+        <w:r>
+          <w:rPr>
+            <w:noProof/>
+            <w:webHidden/>
+          </w:rPr>
+          <w:fldChar w:fldCharType="end"/>
+        </w:r>
+      </w:hyperlink>
+    </w:p>
+    <w:p>
+      <w:pPr>
         <w:pStyle w:val="Ttulo1"/>
         <w:rPr>
           <w:rFonts w:ascii="Arial" w:hAnsi="Arial" w:cs="Arial"/>
@@ -6038,7 +6104,7 @@
           <w:szCs w:val="24"/>
         </w:rPr>
       </w:pPr>
-      <w:bookmarkStart w:id="0" w:name="_Toc203425603"/>
+      <w:bookmarkStart w:id="0" w:name="_Toc208665091"/>
       <w:r>
         <w:rPr>
           <w:rFonts w:ascii="Arial" w:hAnsi="Arial" w:cs="Arial"/>
@@ -6066,7 +6132,80 @@
           <w:sz w:val="24"/>
           <w:szCs w:val="24"/>
         </w:rPr>
-        <w:t>Du</w:t>
+        <w:t xml:space="preserve">Para esta segunda actividad nos adentramos en las redes inalámbricas, mismas con las que quizás estamos más familiarizados hoy en día puesto que en la vida cotidiana nuestros dispositivos de uso común las usan. Si bien, en el curso vimos varios tipos de redes inalámbricas que de igual manera usamos seguido como bluetooth e </w:t>
+      </w:r>
+      <w:proofErr w:type="spellStart"/>
+      <w:r>
+        <w:rPr>
+          <w:sz w:val="24"/>
+          <w:szCs w:val="24"/>
+        </w:rPr>
+        <w:t>infrarojo</w:t>
+      </w:r>
+      <w:proofErr w:type="spellEnd"/>
+      <w:r>
+        <w:rPr>
+          <w:sz w:val="24"/>
+          <w:szCs w:val="24"/>
+        </w:rPr>
+        <w:t xml:space="preserve">, en el ejercicio en cuestión usamos la herramienta </w:t>
+      </w:r>
+      <w:bookmarkStart w:id="1" w:name="_Hlk208665090"/>
+      <w:r>
+        <w:rPr>
+          <w:sz w:val="24"/>
+          <w:szCs w:val="24"/>
+        </w:rPr>
+        <w:t xml:space="preserve">Cisco </w:t>
+      </w:r>
+      <w:proofErr w:type="spellStart"/>
+      <w:r>
+        <w:rPr>
+          <w:sz w:val="24"/>
+          <w:szCs w:val="24"/>
+        </w:rPr>
+        <w:t>Packet</w:t>
+      </w:r>
+      <w:proofErr w:type="spellEnd"/>
+      <w:r>
+        <w:rPr>
+          <w:sz w:val="24"/>
+          <w:szCs w:val="24"/>
+        </w:rPr>
+        <w:t xml:space="preserve"> </w:t>
+      </w:r>
+      <w:proofErr w:type="spellStart"/>
+      <w:r>
+        <w:rPr>
+          <w:sz w:val="24"/>
+          <w:szCs w:val="24"/>
+        </w:rPr>
+        <w:t>Tracer</w:t>
+      </w:r>
+      <w:bookmarkEnd w:id="1"/>
+      <w:proofErr w:type="spellEnd"/>
+      <w:r>
+        <w:rPr>
+          <w:sz w:val="24"/>
+          <w:szCs w:val="24"/>
+        </w:rPr>
+        <w:t xml:space="preserve"> para poner montar y poner a prueba una red </w:t>
+      </w:r>
+      <w:proofErr w:type="spellStart"/>
+      <w:r>
+        <w:rPr>
+          <w:sz w:val="24"/>
+          <w:szCs w:val="24"/>
+        </w:rPr>
+        <w:t>WiFi</w:t>
+      </w:r>
+      <w:proofErr w:type="spellEnd"/>
+      <w:r>
+        <w:rPr>
+          <w:sz w:val="24"/>
+          <w:szCs w:val="24"/>
+        </w:rPr>
+        <w:t>.</w:t>
       </w:r>
     </w:p>
     <w:p>
@@ -6081,7 +6220,7 @@
           <w:szCs w:val="24"/>
         </w:rPr>
       </w:pPr>
-      <w:bookmarkStart w:id="1" w:name="_Toc203425604"/>
+      <w:bookmarkStart w:id="2" w:name="_Toc208665092"/>
       <w:r>
         <w:rPr>
           <w:rFonts w:ascii="Arial" w:hAnsi="Arial" w:cs="Arial"/>
@@ -6093,7 +6232,7 @@
         </w:rPr>
         <w:t>Descripción</w:t>
       </w:r>
-      <w:bookmarkEnd w:id="1"/>
+      <w:bookmarkEnd w:id="2"/>
     </w:p>
     <w:p>
       <w:pPr>
@@ -6108,7 +6247,87 @@
           <w:sz w:val="24"/>
           <w:szCs w:val="24"/>
         </w:rPr>
-        <w:t>P</w:t>
+        <w:t xml:space="preserve">Una red de </w:t>
+      </w:r>
+      <w:proofErr w:type="spellStart"/>
+      <w:r>
+        <w:rPr>
+          <w:sz w:val="24"/>
+          <w:szCs w:val="24"/>
+        </w:rPr>
+        <w:t>WiFi</w:t>
+      </w:r>
+      <w:proofErr w:type="spellEnd"/>
+      <w:r>
+        <w:rPr>
+          <w:sz w:val="24"/>
+          <w:szCs w:val="24"/>
+        </w:rPr>
+        <w:t xml:space="preserve"> se ha vuelto útil, popular y funcional en los últimos años, permite fácilmente conectar dispositivos a un </w:t>
+      </w:r>
+      <w:proofErr w:type="spellStart"/>
+      <w:r>
+        <w:rPr>
+          <w:sz w:val="24"/>
+          <w:szCs w:val="24"/>
+        </w:rPr>
+        <w:t>router</w:t>
+      </w:r>
+      <w:proofErr w:type="spellEnd"/>
+      <w:r>
+        <w:rPr>
+          <w:sz w:val="24"/>
+          <w:szCs w:val="24"/>
+        </w:rPr>
+        <w:t xml:space="preserve">, da movilidad al dispositivo de manera que no depende de un cable para mantener la conexión. Sin embargo, tiene sus desventajas contra un sistema de red cableado, siendo creo yo, la seguridad y la velocidad las dos principales. Aún con esto último, con el paso de los años se ha mejorado y cada vez tenemos mejores opciones. </w:t>
+      </w:r>
+    </w:p>
+    <w:p>
+      <w:pPr>
+        <w:spacing w:line="480" w:lineRule="auto"/>
+        <w:rPr>
+          <w:sz w:val="24"/>
+          <w:szCs w:val="24"/>
+        </w:rPr>
+      </w:pPr>
+      <w:r>
+        <w:rPr>
+          <w:sz w:val="24"/>
+          <w:szCs w:val="24"/>
+        </w:rPr>
+        <w:t xml:space="preserve">Para esta actividad, se simulo un escenario con un </w:t>
+      </w:r>
+      <w:proofErr w:type="spellStart"/>
+      <w:r>
+        <w:rPr>
+          <w:sz w:val="24"/>
+          <w:szCs w:val="24"/>
+        </w:rPr>
+        <w:t>router</w:t>
+      </w:r>
+      <w:proofErr w:type="spellEnd"/>
+      <w:r>
+        <w:rPr>
+          <w:sz w:val="24"/>
+          <w:szCs w:val="24"/>
+        </w:rPr>
+        <w:t xml:space="preserve"> </w:t>
+      </w:r>
+      <w:proofErr w:type="spellStart"/>
+      <w:r>
+        <w:rPr>
+          <w:sz w:val="24"/>
+          <w:szCs w:val="24"/>
+        </w:rPr>
+        <w:t>inalambrico</w:t>
+      </w:r>
+      <w:proofErr w:type="spellEnd"/>
+      <w:r>
+        <w:rPr>
+          <w:sz w:val="24"/>
+          <w:szCs w:val="24"/>
+        </w:rPr>
+        <w:t>, 2 PC y 2 laptops.</w:t>
       </w:r>
     </w:p>
     <w:p>
@@ -6132,7 +6351,7 @@
           <w:szCs w:val="24"/>
         </w:rPr>
       </w:pPr>
-      <w:bookmarkStart w:id="2" w:name="_Toc203425605"/>
+      <w:bookmarkStart w:id="3" w:name="_Toc208665093"/>
       <w:r>
         <w:rPr>
           <w:rFonts w:ascii="Arial" w:hAnsi="Arial" w:cs="Arial"/>
@@ -6144,7 +6363,7 @@
         </w:rPr>
         <w:t>Justificación</w:t>
       </w:r>
-      <w:bookmarkEnd w:id="2"/>
+      <w:bookmarkEnd w:id="3"/>
       <w:r>
         <w:rPr>
           <w:rFonts w:ascii="Arial" w:hAnsi="Arial" w:cs="Arial"/>
@@ -6170,14 +6389,110 @@
           <w:sz w:val="24"/>
           <w:szCs w:val="24"/>
         </w:rPr>
-        <w:t>L</w:t>
+        <w:t xml:space="preserve">Con </w:t>
       </w:r>
       <w:r>
         <w:rPr>
           <w:sz w:val="24"/>
           <w:szCs w:val="24"/>
         </w:rPr>
+        <w:t xml:space="preserve">Cisco </w:t>
+      </w:r>
+      <w:proofErr w:type="spellStart"/>
+      <w:r>
+        <w:rPr>
+          <w:sz w:val="24"/>
+          <w:szCs w:val="24"/>
+        </w:rPr>
+        <w:t>Packet</w:t>
+      </w:r>
+      <w:proofErr w:type="spellEnd"/>
+      <w:r>
+        <w:rPr>
+          <w:sz w:val="24"/>
+          <w:szCs w:val="24"/>
+        </w:rPr>
         <w:t xml:space="preserve"> </w:t>
+      </w:r>
+      <w:proofErr w:type="spellStart"/>
+      <w:r>
+        <w:rPr>
+          <w:sz w:val="24"/>
+          <w:szCs w:val="24"/>
+        </w:rPr>
+        <w:t>Tracer</w:t>
+      </w:r>
+      <w:proofErr w:type="spellEnd"/>
+      <w:r>
+        <w:rPr>
+          <w:sz w:val="24"/>
+          <w:szCs w:val="24"/>
+        </w:rPr>
+        <w:t xml:space="preserve"> tuvimos la opción de añadir un </w:t>
+      </w:r>
+      <w:proofErr w:type="spellStart"/>
+      <w:r>
+        <w:rPr>
+          <w:sz w:val="24"/>
+          <w:szCs w:val="24"/>
+        </w:rPr>
+        <w:t>router</w:t>
+      </w:r>
+      <w:proofErr w:type="spellEnd"/>
+      <w:r>
+        <w:rPr>
+          <w:sz w:val="24"/>
+          <w:szCs w:val="24"/>
+        </w:rPr>
+        <w:t xml:space="preserve"> inalámbrico, configurar una IP y mascara de subred, determinar el rango de </w:t>
+      </w:r>
+      <w:proofErr w:type="spellStart"/>
+      <w:r>
+        <w:rPr>
+          <w:sz w:val="24"/>
+          <w:szCs w:val="24"/>
+        </w:rPr>
+        <w:t>IPs</w:t>
+      </w:r>
+      <w:proofErr w:type="spellEnd"/>
+      <w:r>
+        <w:rPr>
+          <w:sz w:val="24"/>
+          <w:szCs w:val="24"/>
+        </w:rPr>
+        <w:t xml:space="preserve"> a </w:t>
+      </w:r>
+      <w:proofErr w:type="gramStart"/>
+      <w:r>
+        <w:rPr>
+          <w:sz w:val="24"/>
+          <w:szCs w:val="24"/>
+        </w:rPr>
+        <w:t>asignar</w:t>
+      </w:r>
+      <w:proofErr w:type="gramEnd"/>
+      <w:r>
+        <w:rPr>
+          <w:sz w:val="24"/>
+          <w:szCs w:val="24"/>
+        </w:rPr>
+        <w:t xml:space="preserve"> así como el máximo de dispositivos permitidos a conectarse. Después de esto, añadimos 4 dispositivos, 2 laptops y 2 de escritorio, en cada dispositivo se le quito la tarjeta de ethernet ya que practicaríamos con redes inalámbricas y no cableadas, y le agregamos una tarjeta de wifi. Una vez establecida la conexión entre el </w:t>
+      </w:r>
+      <w:proofErr w:type="spellStart"/>
+      <w:r>
+        <w:rPr>
+          <w:sz w:val="24"/>
+          <w:szCs w:val="24"/>
+        </w:rPr>
+        <w:t>router</w:t>
+      </w:r>
+      <w:proofErr w:type="spellEnd"/>
+      <w:r>
+        <w:rPr>
+          <w:sz w:val="24"/>
+          <w:szCs w:val="24"/>
+        </w:rPr>
+        <w:t xml:space="preserve"> y los 4 equipos, se realizo una prueba de conexión y tomo evidencia de cada paso.</w:t>
       </w:r>
     </w:p>
     <w:p>
@@ -6203,6 +6518,7 @@
           <w:sz w:val="24"/>
           <w:szCs w:val="24"/>
         </w:rPr>
+        <w:lastRenderedPageBreak/>
         <w:br w:type="page"/>
       </w:r>
     </w:p>
@@ -6218,7 +6534,7 @@
           <w:szCs w:val="24"/>
         </w:rPr>
       </w:pPr>
-      <w:bookmarkStart w:id="3" w:name="_Toc203425606"/>
+      <w:bookmarkStart w:id="4" w:name="_Toc208665094"/>
       <w:r>
         <w:rPr>
           <w:rFonts w:ascii="Arial" w:hAnsi="Arial" w:cs="Arial"/>
@@ -6231,79 +6547,1337 @@
         <w:lastRenderedPageBreak/>
         <w:t>Desarrollo</w:t>
       </w:r>
-      <w:bookmarkEnd w:id="3"/>
+      <w:bookmarkEnd w:id="4"/>
     </w:p>
     <w:p>
       <w:pPr>
         <w:pStyle w:val="Ttulo2"/>
       </w:pPr>
+      <w:bookmarkStart w:id="5" w:name="_Toc208665095"/>
       <w:r>
         <w:t>Creación del escenario</w:t>
       </w:r>
+      <w:bookmarkEnd w:id="5"/>
     </w:p>
     <w:p>
       <w:pPr>
+        <w:pStyle w:val="Prrafodelista"/>
+        <w:numPr>
+          <w:ilvl w:val="0"/>
+          <w:numId w:val="36"/>
+        </w:numPr>
+        <w:spacing w:line="480" w:lineRule="auto"/>
+      </w:pPr>
+      <w:r>
+        <w:t xml:space="preserve">Se selecciona Network </w:t>
+      </w:r>
+      <w:proofErr w:type="spellStart"/>
+      <w:r>
+        <w:t>Devices</w:t>
+      </w:r>
+      <w:proofErr w:type="spellEnd"/>
+      <w:r>
+        <w:t xml:space="preserve"> (1), luego Wireless </w:t>
+      </w:r>
+      <w:proofErr w:type="spellStart"/>
+      <w:r>
+        <w:t>Devices</w:t>
+      </w:r>
+      <w:proofErr w:type="spellEnd"/>
+      <w:r>
+        <w:t xml:space="preserve"> (2), y se arrastra el dispositivo Home </w:t>
+      </w:r>
+      <w:proofErr w:type="spellStart"/>
+      <w:r>
+        <w:t>Router</w:t>
+      </w:r>
+      <w:proofErr w:type="spellEnd"/>
+      <w:r>
+        <w:t xml:space="preserve"> (3) al área de trabajo (4).</w:t>
+      </w:r>
+    </w:p>
+    <w:p>
+      <w:pPr>
+        <w:spacing w:line="480" w:lineRule="auto"/>
+      </w:pPr>
+      <w:r>
+        <w:rPr>
+          <w:noProof/>
+        </w:rPr>
+        <w:drawing>
+          <wp:inline distT="0" distB="0" distL="0" distR="0" wp14:anchorId="67B8217A" wp14:editId="1DE92AC7">
+            <wp:extent cx="5400675" cy="4219575"/>
+            <wp:effectExtent l="0" t="0" r="9525" b="9525"/>
+            <wp:docPr id="203701348" name="Imagen 1"/>
+            <wp:cNvGraphicFramePr>
+              <a:graphicFrameLocks xmlns:a="http://schemas.openxmlformats.org/drawingml/2006/main" noChangeAspect="1"/>
+            </wp:cNvGraphicFramePr>
+            <a:graphic xmlns:a="http://schemas.openxmlformats.org/drawingml/2006/main">
+              <a:graphicData uri="http://schemas.openxmlformats.org/drawingml/2006/picture">
+                <pic:pic xmlns:pic="http://schemas.openxmlformats.org/drawingml/2006/picture">
+                  <pic:nvPicPr>
+                    <pic:cNvPr id="0" name="Picture 1"/>
+                    <pic:cNvPicPr>
+                      <a:picLocks noChangeAspect="1" noChangeArrowheads="1"/>
+                    </pic:cNvPicPr>
+                  </pic:nvPicPr>
+                  <pic:blipFill>
+                    <a:blip r:embed="rId20">
+                      <a:extLst>
+                        <a:ext uri="{28A0092B-C50C-407E-A947-70E740481C1C}">
+                          <a14:useLocalDpi xmlns:a14="http://schemas.microsoft.com/office/drawing/2010/main" val="0"/>
+                        </a:ext>
+                      </a:extLst>
+                    </a:blip>
+                    <a:srcRect/>
+                    <a:stretch>
+                      <a:fillRect/>
+                    </a:stretch>
+                  </pic:blipFill>
+                  <pic:spPr bwMode="auto">
+                    <a:xfrm>
+                      <a:off x="0" y="0"/>
+                      <a:ext cx="5400675" cy="4219575"/>
+                    </a:xfrm>
+                    <a:prstGeom prst="rect">
+                      <a:avLst/>
+                    </a:prstGeom>
+                    <a:noFill/>
+                    <a:ln>
+                      <a:noFill/>
+                    </a:ln>
+                  </pic:spPr>
+                </pic:pic>
+              </a:graphicData>
+            </a:graphic>
+          </wp:inline>
+        </w:drawing>
+      </w:r>
+    </w:p>
+    <w:p>
+      <w:pPr>
+        <w:pStyle w:val="Prrafodelista"/>
+        <w:numPr>
+          <w:ilvl w:val="0"/>
+          <w:numId w:val="36"/>
+        </w:numPr>
+        <w:spacing w:line="480" w:lineRule="auto"/>
+      </w:pPr>
+      <w:r>
+        <w:t xml:space="preserve">Dando clic al </w:t>
+      </w:r>
+      <w:proofErr w:type="spellStart"/>
+      <w:r>
+        <w:t>router</w:t>
+      </w:r>
+      <w:proofErr w:type="spellEnd"/>
+      <w:r>
+        <w:t xml:space="preserve"> entramos a la configuración GUI “interfaz </w:t>
+      </w:r>
+      <w:proofErr w:type="spellStart"/>
+      <w:r>
+        <w:t>grafic</w:t>
+      </w:r>
+      <w:proofErr w:type="spellEnd"/>
+      <w:r>
+        <w:t xml:space="preserve"> de usuario” (1), en la pestaña </w:t>
+      </w:r>
+      <w:proofErr w:type="spellStart"/>
+      <w:r>
+        <w:t>setup</w:t>
+      </w:r>
+      <w:proofErr w:type="spellEnd"/>
+      <w:r>
+        <w:t xml:space="preserve"> (2) y buscamos la opción para asignar la IP y </w:t>
+      </w:r>
+      <w:proofErr w:type="spellStart"/>
+      <w:r>
+        <w:t>subnet</w:t>
+      </w:r>
+      <w:proofErr w:type="spellEnd"/>
+      <w:r>
+        <w:t xml:space="preserve"> </w:t>
+      </w:r>
+      <w:proofErr w:type="spellStart"/>
+      <w:r>
+        <w:t>mask</w:t>
+      </w:r>
+      <w:proofErr w:type="spellEnd"/>
+      <w:r>
+        <w:t xml:space="preserve"> (3), para por último agregar en que </w:t>
+      </w:r>
+      <w:proofErr w:type="spellStart"/>
+      <w:r>
+        <w:t>ip</w:t>
+      </w:r>
+      <w:proofErr w:type="spellEnd"/>
+      <w:r>
+        <w:t xml:space="preserve"> iniciaran y terminaran los dispositivos que se </w:t>
+      </w:r>
+      <w:proofErr w:type="gramStart"/>
+      <w:r>
+        <w:t>conecten</w:t>
+      </w:r>
+      <w:proofErr w:type="gramEnd"/>
+      <w:r>
+        <w:t xml:space="preserve"> así como el límite de conexiones (4)</w:t>
+      </w:r>
+    </w:p>
+    <w:p>
+      <w:pPr>
+        <w:spacing w:line="480" w:lineRule="auto"/>
+      </w:pPr>
+      <w:r>
+        <w:rPr>
+          <w:noProof/>
+        </w:rPr>
+        <w:lastRenderedPageBreak/>
+        <w:drawing>
+          <wp:inline distT="0" distB="0" distL="0" distR="0" wp14:anchorId="7EE671A7" wp14:editId="760F7E31">
+            <wp:extent cx="5971540" cy="4466590"/>
+            <wp:effectExtent l="0" t="0" r="0" b="0"/>
+            <wp:docPr id="1815258138" name="Imagen 7"/>
+            <wp:cNvGraphicFramePr>
+              <a:graphicFrameLocks xmlns:a="http://schemas.openxmlformats.org/drawingml/2006/main" noChangeAspect="1"/>
+            </wp:cNvGraphicFramePr>
+            <a:graphic xmlns:a="http://schemas.openxmlformats.org/drawingml/2006/main">
+              <a:graphicData uri="http://schemas.openxmlformats.org/drawingml/2006/picture">
+                <pic:pic xmlns:pic="http://schemas.openxmlformats.org/drawingml/2006/picture">
+                  <pic:nvPicPr>
+                    <pic:cNvPr id="0" name="Picture 7"/>
+                    <pic:cNvPicPr>
+                      <a:picLocks noChangeAspect="1" noChangeArrowheads="1"/>
+                    </pic:cNvPicPr>
+                  </pic:nvPicPr>
+                  <pic:blipFill>
+                    <a:blip r:embed="rId21">
+                      <a:extLst>
+                        <a:ext uri="{28A0092B-C50C-407E-A947-70E740481C1C}">
+                          <a14:useLocalDpi xmlns:a14="http://schemas.microsoft.com/office/drawing/2010/main" val="0"/>
+                        </a:ext>
+                      </a:extLst>
+                    </a:blip>
+                    <a:srcRect/>
+                    <a:stretch>
+                      <a:fillRect/>
+                    </a:stretch>
+                  </pic:blipFill>
+                  <pic:spPr bwMode="auto">
+                    <a:xfrm>
+                      <a:off x="0" y="0"/>
+                      <a:ext cx="5971540" cy="4466590"/>
+                    </a:xfrm>
+                    <a:prstGeom prst="rect">
+                      <a:avLst/>
+                    </a:prstGeom>
+                    <a:noFill/>
+                    <a:ln>
+                      <a:noFill/>
+                    </a:ln>
+                  </pic:spPr>
+                </pic:pic>
+              </a:graphicData>
+            </a:graphic>
+          </wp:inline>
+        </w:drawing>
+      </w:r>
+    </w:p>
+    <w:p>
+      <w:pPr>
+        <w:pStyle w:val="Prrafodelista"/>
+        <w:numPr>
+          <w:ilvl w:val="0"/>
+          <w:numId w:val="36"/>
+        </w:numPr>
+        <w:spacing w:line="480" w:lineRule="auto"/>
+      </w:pPr>
+      <w:r>
+        <w:t xml:space="preserve">Se selecciona </w:t>
+      </w:r>
+      <w:proofErr w:type="spellStart"/>
+      <w:r>
+        <w:t>End</w:t>
+      </w:r>
+      <w:proofErr w:type="spellEnd"/>
+      <w:r>
+        <w:t xml:space="preserve"> </w:t>
+      </w:r>
+      <w:proofErr w:type="spellStart"/>
+      <w:r>
+        <w:t>Devices</w:t>
+      </w:r>
+      <w:proofErr w:type="spellEnd"/>
+      <w:r>
+        <w:t xml:space="preserve"> (1), luego </w:t>
+      </w:r>
+      <w:proofErr w:type="spellStart"/>
+      <w:r>
+        <w:t>End</w:t>
+      </w:r>
+      <w:proofErr w:type="spellEnd"/>
+      <w:r>
+        <w:t xml:space="preserve"> </w:t>
+      </w:r>
+      <w:proofErr w:type="spellStart"/>
+      <w:r>
+        <w:t>Devices</w:t>
+      </w:r>
+      <w:proofErr w:type="spellEnd"/>
+      <w:r>
+        <w:t xml:space="preserve"> (2), y se arrastra el dispositivo </w:t>
+      </w:r>
+      <w:r>
+        <w:t xml:space="preserve">PC o Laptop </w:t>
+      </w:r>
+      <w:r>
+        <w:t>(3) al área de trabajo (4).</w:t>
+      </w:r>
+    </w:p>
+    <w:p>
+      <w:pPr>
+        <w:spacing w:line="480" w:lineRule="auto"/>
+      </w:pPr>
+      <w:r>
+        <w:rPr>
+          <w:noProof/>
+        </w:rPr>
+        <w:lastRenderedPageBreak/>
+        <w:drawing>
+          <wp:inline distT="0" distB="0" distL="0" distR="0" wp14:anchorId="23C7A76E" wp14:editId="35E73B04">
+            <wp:extent cx="4943475" cy="4857750"/>
+            <wp:effectExtent l="0" t="0" r="9525" b="0"/>
+            <wp:docPr id="2125104068" name="Imagen 2"/>
+            <wp:cNvGraphicFramePr>
+              <a:graphicFrameLocks xmlns:a="http://schemas.openxmlformats.org/drawingml/2006/main" noChangeAspect="1"/>
+            </wp:cNvGraphicFramePr>
+            <a:graphic xmlns:a="http://schemas.openxmlformats.org/drawingml/2006/main">
+              <a:graphicData uri="http://schemas.openxmlformats.org/drawingml/2006/picture">
+                <pic:pic xmlns:pic="http://schemas.openxmlformats.org/drawingml/2006/picture">
+                  <pic:nvPicPr>
+                    <pic:cNvPr id="0" name="Picture 2"/>
+                    <pic:cNvPicPr>
+                      <a:picLocks noChangeAspect="1" noChangeArrowheads="1"/>
+                    </pic:cNvPicPr>
+                  </pic:nvPicPr>
+                  <pic:blipFill>
+                    <a:blip r:embed="rId22">
+                      <a:extLst>
+                        <a:ext uri="{28A0092B-C50C-407E-A947-70E740481C1C}">
+                          <a14:useLocalDpi xmlns:a14="http://schemas.microsoft.com/office/drawing/2010/main" val="0"/>
+                        </a:ext>
+                      </a:extLst>
+                    </a:blip>
+                    <a:srcRect/>
+                    <a:stretch>
+                      <a:fillRect/>
+                    </a:stretch>
+                  </pic:blipFill>
+                  <pic:spPr bwMode="auto">
+                    <a:xfrm>
+                      <a:off x="0" y="0"/>
+                      <a:ext cx="4943475" cy="4857750"/>
+                    </a:xfrm>
+                    <a:prstGeom prst="rect">
+                      <a:avLst/>
+                    </a:prstGeom>
+                    <a:noFill/>
+                    <a:ln>
+                      <a:noFill/>
+                    </a:ln>
+                  </pic:spPr>
+                </pic:pic>
+              </a:graphicData>
+            </a:graphic>
+          </wp:inline>
+        </w:drawing>
+      </w:r>
+    </w:p>
+    <w:p>
+      <w:pPr>
+        <w:pStyle w:val="Prrafodelista"/>
+        <w:numPr>
+          <w:ilvl w:val="0"/>
+          <w:numId w:val="36"/>
+        </w:numPr>
+        <w:spacing w:line="480" w:lineRule="auto"/>
+      </w:pPr>
+      <w:r>
+        <w:t xml:space="preserve">Al dar </w:t>
+      </w:r>
+      <w:proofErr w:type="spellStart"/>
+      <w:r>
+        <w:t>click</w:t>
+      </w:r>
+      <w:proofErr w:type="spellEnd"/>
+      <w:r>
+        <w:t xml:space="preserve"> a un dispositivo, ejemplo PC Ventas 1, en la </w:t>
+      </w:r>
+      <w:proofErr w:type="gramStart"/>
+      <w:r>
+        <w:t>primer pestaña</w:t>
+      </w:r>
+      <w:proofErr w:type="gramEnd"/>
+      <w:r>
+        <w:t xml:space="preserve"> “</w:t>
+      </w:r>
+      <w:proofErr w:type="spellStart"/>
+      <w:r>
+        <w:t>Physical</w:t>
+      </w:r>
+      <w:proofErr w:type="spellEnd"/>
+      <w:r>
+        <w:t>” se ve la parte trasera de la PC y un boto para encender o apagar. Para este paso, apagamos el dispositivo</w:t>
+      </w:r>
+    </w:p>
+    <w:p>
+      <w:pPr>
+        <w:spacing w:line="480" w:lineRule="auto"/>
+      </w:pPr>
+      <w:r>
+        <w:rPr>
+          <w:noProof/>
+        </w:rPr>
+        <w:lastRenderedPageBreak/>
+        <w:drawing>
+          <wp:inline distT="0" distB="0" distL="0" distR="0" wp14:anchorId="521DFE0C" wp14:editId="56E0E542">
+            <wp:extent cx="4552950" cy="3667125"/>
+            <wp:effectExtent l="0" t="0" r="0" b="9525"/>
+            <wp:docPr id="688560567" name="Imagen 3"/>
+            <wp:cNvGraphicFramePr>
+              <a:graphicFrameLocks xmlns:a="http://schemas.openxmlformats.org/drawingml/2006/main" noChangeAspect="1"/>
+            </wp:cNvGraphicFramePr>
+            <a:graphic xmlns:a="http://schemas.openxmlformats.org/drawingml/2006/main">
+              <a:graphicData uri="http://schemas.openxmlformats.org/drawingml/2006/picture">
+                <pic:pic xmlns:pic="http://schemas.openxmlformats.org/drawingml/2006/picture">
+                  <pic:nvPicPr>
+                    <pic:cNvPr id="0" name="Picture 3"/>
+                    <pic:cNvPicPr>
+                      <a:picLocks noChangeAspect="1" noChangeArrowheads="1"/>
+                    </pic:cNvPicPr>
+                  </pic:nvPicPr>
+                  <pic:blipFill>
+                    <a:blip r:embed="rId23">
+                      <a:extLst>
+                        <a:ext uri="{28A0092B-C50C-407E-A947-70E740481C1C}">
+                          <a14:useLocalDpi xmlns:a14="http://schemas.microsoft.com/office/drawing/2010/main" val="0"/>
+                        </a:ext>
+                      </a:extLst>
+                    </a:blip>
+                    <a:srcRect/>
+                    <a:stretch>
+                      <a:fillRect/>
+                    </a:stretch>
+                  </pic:blipFill>
+                  <pic:spPr bwMode="auto">
+                    <a:xfrm>
+                      <a:off x="0" y="0"/>
+                      <a:ext cx="4552950" cy="3667125"/>
+                    </a:xfrm>
+                    <a:prstGeom prst="rect">
+                      <a:avLst/>
+                    </a:prstGeom>
+                    <a:noFill/>
+                    <a:ln>
+                      <a:noFill/>
+                    </a:ln>
+                  </pic:spPr>
+                </pic:pic>
+              </a:graphicData>
+            </a:graphic>
+          </wp:inline>
+        </w:drawing>
+      </w:r>
+    </w:p>
+    <w:p>
+      <w:pPr>
+        <w:pStyle w:val="Prrafodelista"/>
+        <w:numPr>
+          <w:ilvl w:val="0"/>
+          <w:numId w:val="36"/>
+        </w:numPr>
+        <w:spacing w:line="480" w:lineRule="auto"/>
+      </w:pPr>
+      <w:r>
+        <w:t xml:space="preserve">Una vez apagado, en la parte inferior del dispositivo localizamos la entrada del cable de </w:t>
+      </w:r>
+      <w:proofErr w:type="gramStart"/>
+      <w:r>
+        <w:t>Ethernet</w:t>
+      </w:r>
+      <w:r>
+        <w:t>(</w:t>
+      </w:r>
+      <w:proofErr w:type="gramEnd"/>
+      <w:r>
+        <w:t>1)</w:t>
+      </w:r>
+      <w:r>
+        <w:t xml:space="preserve"> y lo arrastramos hacia la izquierda para quitarlo</w:t>
+      </w:r>
+      <w:r>
+        <w:t xml:space="preserve"> (2), en los </w:t>
+      </w:r>
+      <w:proofErr w:type="spellStart"/>
+      <w:r>
+        <w:t>Modulos</w:t>
+      </w:r>
+      <w:proofErr w:type="spellEnd"/>
+      <w:r>
+        <w:t xml:space="preserve"> se selecciona la tarjeta inalámbrica “WMP300N” (3) y se coloca en la PC (4) y por último se vuelve a encender el equipo (5). Estos pasos se repiten con los otros 3 dispositivos para que tengan conexión con el </w:t>
+      </w:r>
+      <w:proofErr w:type="spellStart"/>
+      <w:r>
+        <w:t>router</w:t>
+      </w:r>
+      <w:proofErr w:type="spellEnd"/>
+      <w:r>
+        <w:t xml:space="preserve"> (6)</w:t>
+      </w:r>
+    </w:p>
+    <w:p>
+      <w:pPr>
+        <w:spacing w:line="480" w:lineRule="auto"/>
+      </w:pPr>
+      <w:r>
+        <w:rPr>
+          <w:noProof/>
+        </w:rPr>
+        <w:drawing>
+          <wp:inline distT="0" distB="0" distL="0" distR="0" wp14:anchorId="4FD791F2" wp14:editId="5E4759E5">
+            <wp:extent cx="5962650" cy="2371725"/>
+            <wp:effectExtent l="0" t="0" r="0" b="9525"/>
+            <wp:docPr id="1167432772" name="Imagen 5"/>
+            <wp:cNvGraphicFramePr>
+              <a:graphicFrameLocks xmlns:a="http://schemas.openxmlformats.org/drawingml/2006/main" noChangeAspect="1"/>
+            </wp:cNvGraphicFramePr>
+            <a:graphic xmlns:a="http://schemas.openxmlformats.org/drawingml/2006/main">
+              <a:graphicData uri="http://schemas.openxmlformats.org/drawingml/2006/picture">
+                <pic:pic xmlns:pic="http://schemas.openxmlformats.org/drawingml/2006/picture">
+                  <pic:nvPicPr>
+                    <pic:cNvPr id="0" name="Picture 5"/>
+                    <pic:cNvPicPr>
+                      <a:picLocks noChangeAspect="1" noChangeArrowheads="1"/>
+                    </pic:cNvPicPr>
+                  </pic:nvPicPr>
+                  <pic:blipFill>
+                    <a:blip r:embed="rId24">
+                      <a:extLst>
+                        <a:ext uri="{28A0092B-C50C-407E-A947-70E740481C1C}">
+                          <a14:useLocalDpi xmlns:a14="http://schemas.microsoft.com/office/drawing/2010/main" val="0"/>
+                        </a:ext>
+                      </a:extLst>
+                    </a:blip>
+                    <a:srcRect/>
+                    <a:stretch>
+                      <a:fillRect/>
+                    </a:stretch>
+                  </pic:blipFill>
+                  <pic:spPr bwMode="auto">
+                    <a:xfrm>
+                      <a:off x="0" y="0"/>
+                      <a:ext cx="5962650" cy="2371725"/>
+                    </a:xfrm>
+                    <a:prstGeom prst="rect">
+                      <a:avLst/>
+                    </a:prstGeom>
+                    <a:noFill/>
+                    <a:ln>
+                      <a:noFill/>
+                    </a:ln>
+                  </pic:spPr>
+                </pic:pic>
+              </a:graphicData>
+            </a:graphic>
+          </wp:inline>
+        </w:drawing>
+      </w:r>
+    </w:p>
+    <w:p>
+      <w:pPr>
+        <w:spacing w:line="480" w:lineRule="auto"/>
+      </w:pPr>
+      <w:r>
+        <w:rPr>
+          <w:noProof/>
+        </w:rPr>
+        <w:lastRenderedPageBreak/>
+        <w:drawing>
+          <wp:inline distT="0" distB="0" distL="0" distR="0" wp14:anchorId="6B0E9BC7" wp14:editId="222D3248">
+            <wp:extent cx="3695700" cy="2867025"/>
+            <wp:effectExtent l="0" t="0" r="0" b="9525"/>
+            <wp:docPr id="271191429" name="Imagen 6"/>
+            <wp:cNvGraphicFramePr>
+              <a:graphicFrameLocks xmlns:a="http://schemas.openxmlformats.org/drawingml/2006/main" noChangeAspect="1"/>
+            </wp:cNvGraphicFramePr>
+            <a:graphic xmlns:a="http://schemas.openxmlformats.org/drawingml/2006/main">
+              <a:graphicData uri="http://schemas.openxmlformats.org/drawingml/2006/picture">
+                <pic:pic xmlns:pic="http://schemas.openxmlformats.org/drawingml/2006/picture">
+                  <pic:nvPicPr>
+                    <pic:cNvPr id="0" name="Picture 6"/>
+                    <pic:cNvPicPr>
+                      <a:picLocks noChangeAspect="1" noChangeArrowheads="1"/>
+                    </pic:cNvPicPr>
+                  </pic:nvPicPr>
+                  <pic:blipFill>
+                    <a:blip r:embed="rId25">
+                      <a:extLst>
+                        <a:ext uri="{28A0092B-C50C-407E-A947-70E740481C1C}">
+                          <a14:useLocalDpi xmlns:a14="http://schemas.microsoft.com/office/drawing/2010/main" val="0"/>
+                        </a:ext>
+                      </a:extLst>
+                    </a:blip>
+                    <a:srcRect/>
+                    <a:stretch>
+                      <a:fillRect/>
+                    </a:stretch>
+                  </pic:blipFill>
+                  <pic:spPr bwMode="auto">
+                    <a:xfrm>
+                      <a:off x="0" y="0"/>
+                      <a:ext cx="3695700" cy="2867025"/>
+                    </a:xfrm>
+                    <a:prstGeom prst="rect">
+                      <a:avLst/>
+                    </a:prstGeom>
+                    <a:noFill/>
+                    <a:ln>
+                      <a:noFill/>
+                    </a:ln>
+                  </pic:spPr>
+                </pic:pic>
+              </a:graphicData>
+            </a:graphic>
+          </wp:inline>
+        </w:drawing>
+      </w:r>
+    </w:p>
+    <w:p>
+      <w:pPr>
+        <w:pStyle w:val="Prrafodelista"/>
+        <w:numPr>
+          <w:ilvl w:val="0"/>
+          <w:numId w:val="36"/>
+        </w:numPr>
+        <w:spacing w:line="480" w:lineRule="auto"/>
+      </w:pPr>
+      <w:proofErr w:type="spellStart"/>
+      <w:r>
+        <w:t>ff</w:t>
+      </w:r>
+      <w:proofErr w:type="spellEnd"/>
+    </w:p>
+    <w:p>
+      <w:pPr>
+        <w:spacing w:line="480" w:lineRule="auto"/>
+      </w:pPr>
+    </w:p>
+    <w:p>
+      <w:pPr>
+        <w:pStyle w:val="Ttulo2"/>
+      </w:pPr>
+      <w:bookmarkStart w:id="6" w:name="_Toc208665096"/>
+      <w:r>
+        <w:t>Prueba de la red</w:t>
+      </w:r>
+      <w:bookmarkEnd w:id="6"/>
+    </w:p>
+    <w:p>
+      <w:pPr>
+        <w:pStyle w:val="Prrafodelista"/>
+        <w:numPr>
+          <w:ilvl w:val="0"/>
+          <w:numId w:val="37"/>
+        </w:numPr>
+        <w:spacing w:line="480" w:lineRule="auto"/>
+      </w:pPr>
+      <w:r>
+        <w:t>Enviar paquete de datos de Ventas 2 a Ventas 4</w:t>
+      </w:r>
+    </w:p>
+    <w:p>
+      <w:pPr>
+        <w:spacing w:line="480" w:lineRule="auto"/>
+      </w:pPr>
+      <w:r>
+        <w:rPr>
+          <w:noProof/>
+        </w:rPr>
+        <w:lastRenderedPageBreak/>
+        <w:drawing>
+          <wp:inline distT="0" distB="0" distL="0" distR="0" wp14:anchorId="2CC31EF4" wp14:editId="25ABA0E8">
+            <wp:extent cx="5971540" cy="5892800"/>
+            <wp:effectExtent l="0" t="0" r="0" b="0"/>
+            <wp:docPr id="24137642" name="Imagen 1"/>
+            <wp:cNvGraphicFramePr>
+              <a:graphicFrameLocks xmlns:a="http://schemas.openxmlformats.org/drawingml/2006/main" noChangeAspect="1"/>
+            </wp:cNvGraphicFramePr>
+            <a:graphic xmlns:a="http://schemas.openxmlformats.org/drawingml/2006/main">
+              <a:graphicData uri="http://schemas.openxmlformats.org/drawingml/2006/picture">
+                <pic:pic xmlns:pic="http://schemas.openxmlformats.org/drawingml/2006/picture">
+                  <pic:nvPicPr>
+                    <pic:cNvPr id="24137642" name=""/>
+                    <pic:cNvPicPr/>
+                  </pic:nvPicPr>
+                  <pic:blipFill>
+                    <a:blip r:embed="rId26"/>
+                    <a:stretch>
+                      <a:fillRect/>
+                    </a:stretch>
+                  </pic:blipFill>
+                  <pic:spPr>
+                    <a:xfrm>
+                      <a:off x="0" y="0"/>
+                      <a:ext cx="5971540" cy="5892800"/>
+                    </a:xfrm>
+                    <a:prstGeom prst="rect">
+                      <a:avLst/>
+                    </a:prstGeom>
+                  </pic:spPr>
+                </pic:pic>
+              </a:graphicData>
+            </a:graphic>
+          </wp:inline>
+        </w:drawing>
+      </w:r>
+    </w:p>
+    <w:p>
+      <w:pPr>
+        <w:pStyle w:val="Prrafodelista"/>
+        <w:numPr>
+          <w:ilvl w:val="0"/>
+          <w:numId w:val="37"/>
+        </w:numPr>
+        <w:spacing w:line="480" w:lineRule="auto"/>
+      </w:pPr>
+      <w:r>
+        <w:t>Enviar paquete de datos de Ventas 3 a Ventas 1</w:t>
+      </w:r>
+    </w:p>
+    <w:p>
+      <w:pPr>
+        <w:spacing w:line="480" w:lineRule="auto"/>
+      </w:pPr>
+      <w:r>
+        <w:rPr>
+          <w:noProof/>
+        </w:rPr>
+        <w:lastRenderedPageBreak/>
+        <w:drawing>
+          <wp:inline distT="0" distB="0" distL="0" distR="0" wp14:anchorId="793121AA" wp14:editId="07F8B7C5">
+            <wp:extent cx="5971540" cy="6111875"/>
+            <wp:effectExtent l="0" t="0" r="0" b="3175"/>
+            <wp:docPr id="1648474891" name="Imagen 1"/>
+            <wp:cNvGraphicFramePr>
+              <a:graphicFrameLocks xmlns:a="http://schemas.openxmlformats.org/drawingml/2006/main" noChangeAspect="1"/>
+            </wp:cNvGraphicFramePr>
+            <a:graphic xmlns:a="http://schemas.openxmlformats.org/drawingml/2006/main">
+              <a:graphicData uri="http://schemas.openxmlformats.org/drawingml/2006/picture">
+                <pic:pic xmlns:pic="http://schemas.openxmlformats.org/drawingml/2006/picture">
+                  <pic:nvPicPr>
+                    <pic:cNvPr id="1648474891" name=""/>
+                    <pic:cNvPicPr/>
+                  </pic:nvPicPr>
+                  <pic:blipFill>
+                    <a:blip r:embed="rId27"/>
+                    <a:stretch>
+                      <a:fillRect/>
+                    </a:stretch>
+                  </pic:blipFill>
+                  <pic:spPr>
+                    <a:xfrm>
+                      <a:off x="0" y="0"/>
+                      <a:ext cx="5971540" cy="6111875"/>
+                    </a:xfrm>
+                    <a:prstGeom prst="rect">
+                      <a:avLst/>
+                    </a:prstGeom>
+                  </pic:spPr>
+                </pic:pic>
+              </a:graphicData>
+            </a:graphic>
+          </wp:inline>
+        </w:drawing>
+      </w:r>
+    </w:p>
+    <w:p>
+      <w:pPr>
+        <w:pStyle w:val="Ttulo2"/>
+      </w:pPr>
+      <w:bookmarkStart w:id="7" w:name="_Toc208665097"/>
+      <w:r>
+        <w:t>Tabla de direcciones IP</w:t>
+      </w:r>
+      <w:bookmarkEnd w:id="7"/>
+    </w:p>
+    <w:tbl>
+      <w:tblPr>
+        <w:tblStyle w:val="Tablaconcuadrcula"/>
+        <w:tblW w:w="0" w:type="auto"/>
+        <w:tblLook w:val="04A0" w:firstRow="1" w:lastRow="0" w:firstColumn="1" w:lastColumn="0" w:noHBand="0" w:noVBand="1"/>
+      </w:tblPr>
+      <w:tblGrid>
+        <w:gridCol w:w="3114"/>
+        <w:gridCol w:w="1559"/>
+        <w:gridCol w:w="3402"/>
+        <w:gridCol w:w="1319"/>
+      </w:tblGrid>
+      <w:tr>
+        <w:tc>
+          <w:tcPr>
+            <w:tcW w:w="3114" w:type="dxa"/>
+            <w:shd w:val="clear" w:color="auto" w:fill="E59EDC" w:themeFill="accent5" w:themeFillTint="66"/>
+          </w:tcPr>
+          <w:p>
+            <w:pPr>
+              <w:spacing w:line="480" w:lineRule="auto"/>
+              <w:jc w:val="center"/>
+              <w:rPr>
+                <w:b/>
+                <w:bCs/>
+                <w:sz w:val="24"/>
+                <w:szCs w:val="24"/>
+              </w:rPr>
+            </w:pPr>
+            <w:r>
+              <w:rPr>
+                <w:b/>
+                <w:bCs/>
+                <w:sz w:val="24"/>
+                <w:szCs w:val="24"/>
+              </w:rPr>
+              <w:t>Tipo de Equipo</w:t>
+            </w:r>
+          </w:p>
+        </w:tc>
+        <w:tc>
+          <w:tcPr>
+            <w:tcW w:w="1559" w:type="dxa"/>
+            <w:shd w:val="clear" w:color="auto" w:fill="E59EDC" w:themeFill="accent5" w:themeFillTint="66"/>
+          </w:tcPr>
+          <w:p>
+            <w:pPr>
+              <w:spacing w:line="480" w:lineRule="auto"/>
+              <w:jc w:val="center"/>
+              <w:rPr>
+                <w:b/>
+                <w:bCs/>
+                <w:sz w:val="24"/>
+                <w:szCs w:val="24"/>
+              </w:rPr>
+            </w:pPr>
+            <w:r>
+              <w:rPr>
+                <w:b/>
+                <w:bCs/>
+                <w:sz w:val="24"/>
+                <w:szCs w:val="24"/>
+              </w:rPr>
+              <w:t>Nombre</w:t>
+            </w:r>
+          </w:p>
+        </w:tc>
+        <w:tc>
+          <w:tcPr>
+            <w:tcW w:w="3402" w:type="dxa"/>
+            <w:shd w:val="clear" w:color="auto" w:fill="E59EDC" w:themeFill="accent5" w:themeFillTint="66"/>
+          </w:tcPr>
+          <w:p>
+            <w:pPr>
+              <w:spacing w:line="480" w:lineRule="auto"/>
+              <w:jc w:val="center"/>
+              <w:rPr>
+                <w:b/>
+                <w:bCs/>
+                <w:sz w:val="24"/>
+                <w:szCs w:val="24"/>
+              </w:rPr>
+            </w:pPr>
+            <w:r>
+              <w:rPr>
+                <w:b/>
+                <w:bCs/>
+                <w:sz w:val="24"/>
+                <w:szCs w:val="24"/>
+              </w:rPr>
+              <w:t xml:space="preserve">Dirección IP y </w:t>
+            </w:r>
+            <w:proofErr w:type="spellStart"/>
+            <w:r>
+              <w:rPr>
+                <w:b/>
+                <w:bCs/>
+                <w:sz w:val="24"/>
+                <w:szCs w:val="24"/>
+              </w:rPr>
+              <w:t>submáscara</w:t>
+            </w:r>
+            <w:proofErr w:type="spellEnd"/>
+            <w:r>
+              <w:rPr>
+                <w:b/>
+                <w:bCs/>
+                <w:sz w:val="24"/>
+                <w:szCs w:val="24"/>
+              </w:rPr>
+              <w:t xml:space="preserve"> de Red</w:t>
+            </w:r>
+          </w:p>
+        </w:tc>
+        <w:tc>
+          <w:tcPr>
+            <w:tcW w:w="1319" w:type="dxa"/>
+            <w:shd w:val="clear" w:color="auto" w:fill="E59EDC" w:themeFill="accent5" w:themeFillTint="66"/>
+          </w:tcPr>
+          <w:p>
+            <w:pPr>
+              <w:spacing w:line="480" w:lineRule="auto"/>
+              <w:jc w:val="center"/>
+              <w:rPr>
+                <w:b/>
+                <w:bCs/>
+                <w:sz w:val="24"/>
+                <w:szCs w:val="24"/>
+              </w:rPr>
+            </w:pPr>
+            <w:r>
+              <w:rPr>
+                <w:b/>
+                <w:bCs/>
+                <w:sz w:val="24"/>
+                <w:szCs w:val="24"/>
+              </w:rPr>
+              <w:t>Conexión</w:t>
+            </w:r>
+          </w:p>
+        </w:tc>
+      </w:tr>
+      <w:tr>
+        <w:tc>
+          <w:tcPr>
+            <w:tcW w:w="3114" w:type="dxa"/>
+          </w:tcPr>
+          <w:p>
+            <w:pPr>
+              <w:spacing w:line="480" w:lineRule="auto"/>
+              <w:jc w:val="center"/>
+              <w:rPr>
+                <w:sz w:val="24"/>
+                <w:szCs w:val="24"/>
+              </w:rPr>
+            </w:pPr>
+            <w:r>
+              <w:rPr>
+                <w:sz w:val="24"/>
+                <w:szCs w:val="24"/>
+              </w:rPr>
+              <w:t>Computadora de escritorio</w:t>
+            </w:r>
+          </w:p>
+        </w:tc>
+        <w:tc>
+          <w:tcPr>
+            <w:tcW w:w="1559" w:type="dxa"/>
+          </w:tcPr>
+          <w:p>
+            <w:pPr>
+              <w:spacing w:line="480" w:lineRule="auto"/>
+              <w:jc w:val="center"/>
+              <w:rPr>
+                <w:sz w:val="24"/>
+                <w:szCs w:val="24"/>
+              </w:rPr>
+            </w:pPr>
+            <w:r>
+              <w:rPr>
+                <w:sz w:val="24"/>
+                <w:szCs w:val="24"/>
+              </w:rPr>
+              <w:t>Ventas 1</w:t>
+            </w:r>
+          </w:p>
+        </w:tc>
+        <w:tc>
+          <w:tcPr>
+            <w:tcW w:w="3402" w:type="dxa"/>
+          </w:tcPr>
+          <w:p>
+            <w:pPr>
+              <w:spacing w:line="480" w:lineRule="auto"/>
+              <w:jc w:val="center"/>
+              <w:rPr>
+                <w:sz w:val="24"/>
+                <w:szCs w:val="24"/>
+              </w:rPr>
+            </w:pPr>
+            <w:proofErr w:type="gramStart"/>
+            <w:r>
+              <w:rPr>
+                <w:sz w:val="24"/>
+                <w:szCs w:val="24"/>
+              </w:rPr>
+              <w:t>192.168.1.2  /</w:t>
+            </w:r>
+            <w:proofErr w:type="gramEnd"/>
+            <w:r>
+              <w:rPr>
+                <w:sz w:val="24"/>
+                <w:szCs w:val="24"/>
+              </w:rPr>
+              <w:t>/ 255.255.255.0</w:t>
+            </w:r>
+          </w:p>
+        </w:tc>
+        <w:tc>
+          <w:tcPr>
+            <w:tcW w:w="1319" w:type="dxa"/>
+          </w:tcPr>
+          <w:p>
+            <w:pPr>
+              <w:spacing w:line="480" w:lineRule="auto"/>
+              <w:jc w:val="center"/>
+              <w:rPr>
+                <w:sz w:val="24"/>
+                <w:szCs w:val="24"/>
+              </w:rPr>
+            </w:pPr>
+            <w:r>
+              <w:rPr>
+                <w:sz w:val="24"/>
+                <w:szCs w:val="24"/>
+              </w:rPr>
+              <w:t>DHCP</w:t>
+            </w:r>
+          </w:p>
+        </w:tc>
+      </w:tr>
+      <w:tr>
+        <w:tc>
+          <w:tcPr>
+            <w:tcW w:w="3114" w:type="dxa"/>
+          </w:tcPr>
+          <w:p>
+            <w:pPr>
+              <w:spacing w:line="480" w:lineRule="auto"/>
+              <w:jc w:val="center"/>
+              <w:rPr>
+                <w:sz w:val="24"/>
+                <w:szCs w:val="24"/>
+              </w:rPr>
+            </w:pPr>
+            <w:r>
+              <w:rPr>
+                <w:sz w:val="24"/>
+                <w:szCs w:val="24"/>
+              </w:rPr>
+              <w:t>Computadora de escritorio</w:t>
+            </w:r>
+          </w:p>
+        </w:tc>
+        <w:tc>
+          <w:tcPr>
+            <w:tcW w:w="1559" w:type="dxa"/>
+          </w:tcPr>
+          <w:p>
+            <w:pPr>
+              <w:spacing w:line="480" w:lineRule="auto"/>
+              <w:jc w:val="center"/>
+              <w:rPr>
+                <w:sz w:val="24"/>
+                <w:szCs w:val="24"/>
+              </w:rPr>
+            </w:pPr>
+            <w:r>
+              <w:rPr>
+                <w:sz w:val="24"/>
+                <w:szCs w:val="24"/>
+              </w:rPr>
+              <w:t>Ventas 2</w:t>
+            </w:r>
+          </w:p>
+        </w:tc>
+        <w:tc>
+          <w:tcPr>
+            <w:tcW w:w="3402" w:type="dxa"/>
+          </w:tcPr>
+          <w:p>
+            <w:pPr>
+              <w:spacing w:line="480" w:lineRule="auto"/>
+              <w:jc w:val="center"/>
+              <w:rPr>
+                <w:sz w:val="24"/>
+                <w:szCs w:val="24"/>
+              </w:rPr>
+            </w:pPr>
+            <w:proofErr w:type="gramStart"/>
+            <w:r>
+              <w:rPr>
+                <w:sz w:val="24"/>
+                <w:szCs w:val="24"/>
+              </w:rPr>
+              <w:t>192.168.1.</w:t>
+            </w:r>
+            <w:r>
+              <w:rPr>
+                <w:sz w:val="24"/>
+                <w:szCs w:val="24"/>
+              </w:rPr>
+              <w:t>4</w:t>
+            </w:r>
+            <w:r>
+              <w:rPr>
+                <w:sz w:val="24"/>
+                <w:szCs w:val="24"/>
+              </w:rPr>
+              <w:t xml:space="preserve">  /</w:t>
+            </w:r>
+            <w:proofErr w:type="gramEnd"/>
+            <w:r>
+              <w:rPr>
+                <w:sz w:val="24"/>
+                <w:szCs w:val="24"/>
+              </w:rPr>
+              <w:t>/ 255.255.255.0</w:t>
+            </w:r>
+          </w:p>
+        </w:tc>
+        <w:tc>
+          <w:tcPr>
+            <w:tcW w:w="1319" w:type="dxa"/>
+          </w:tcPr>
+          <w:p>
+            <w:pPr>
+              <w:spacing w:line="480" w:lineRule="auto"/>
+              <w:jc w:val="center"/>
+              <w:rPr>
+                <w:sz w:val="24"/>
+                <w:szCs w:val="24"/>
+              </w:rPr>
+            </w:pPr>
+          </w:p>
+        </w:tc>
+      </w:tr>
+      <w:tr>
+        <w:tc>
+          <w:tcPr>
+            <w:tcW w:w="3114" w:type="dxa"/>
+          </w:tcPr>
+          <w:p>
+            <w:pPr>
+              <w:spacing w:line="480" w:lineRule="auto"/>
+              <w:jc w:val="center"/>
+              <w:rPr>
+                <w:sz w:val="24"/>
+                <w:szCs w:val="24"/>
+              </w:rPr>
+            </w:pPr>
+            <w:r>
+              <w:rPr>
+                <w:sz w:val="24"/>
+                <w:szCs w:val="24"/>
+              </w:rPr>
+              <w:lastRenderedPageBreak/>
+              <w:t>Laptop</w:t>
+            </w:r>
+          </w:p>
+        </w:tc>
+        <w:tc>
+          <w:tcPr>
+            <w:tcW w:w="1559" w:type="dxa"/>
+          </w:tcPr>
+          <w:p>
+            <w:pPr>
+              <w:spacing w:line="480" w:lineRule="auto"/>
+              <w:jc w:val="center"/>
+              <w:rPr>
+                <w:sz w:val="24"/>
+                <w:szCs w:val="24"/>
+              </w:rPr>
+            </w:pPr>
+            <w:r>
+              <w:rPr>
+                <w:sz w:val="24"/>
+                <w:szCs w:val="24"/>
+              </w:rPr>
+              <w:t>Ventas 3</w:t>
+            </w:r>
+          </w:p>
+        </w:tc>
+        <w:tc>
+          <w:tcPr>
+            <w:tcW w:w="3402" w:type="dxa"/>
+          </w:tcPr>
+          <w:p>
+            <w:pPr>
+              <w:spacing w:line="480" w:lineRule="auto"/>
+              <w:jc w:val="center"/>
+              <w:rPr>
+                <w:sz w:val="24"/>
+                <w:szCs w:val="24"/>
+              </w:rPr>
+            </w:pPr>
+            <w:proofErr w:type="gramStart"/>
+            <w:r>
+              <w:rPr>
+                <w:sz w:val="24"/>
+                <w:szCs w:val="24"/>
+              </w:rPr>
+              <w:t>192.168.1.</w:t>
+            </w:r>
+            <w:r>
+              <w:rPr>
+                <w:sz w:val="24"/>
+                <w:szCs w:val="24"/>
+              </w:rPr>
+              <w:t>5</w:t>
+            </w:r>
+            <w:r>
+              <w:rPr>
+                <w:sz w:val="24"/>
+                <w:szCs w:val="24"/>
+              </w:rPr>
+              <w:t xml:space="preserve">  /</w:t>
+            </w:r>
+            <w:proofErr w:type="gramEnd"/>
+            <w:r>
+              <w:rPr>
+                <w:sz w:val="24"/>
+                <w:szCs w:val="24"/>
+              </w:rPr>
+              <w:t>/ 255.255.255.0</w:t>
+            </w:r>
+          </w:p>
+        </w:tc>
+        <w:tc>
+          <w:tcPr>
+            <w:tcW w:w="1319" w:type="dxa"/>
+          </w:tcPr>
+          <w:p>
+            <w:pPr>
+              <w:spacing w:line="480" w:lineRule="auto"/>
+              <w:jc w:val="center"/>
+              <w:rPr>
+                <w:sz w:val="24"/>
+                <w:szCs w:val="24"/>
+              </w:rPr>
+            </w:pPr>
+          </w:p>
+        </w:tc>
+      </w:tr>
+      <w:tr>
+        <w:tc>
+          <w:tcPr>
+            <w:tcW w:w="3114" w:type="dxa"/>
+          </w:tcPr>
+          <w:p>
+            <w:pPr>
+              <w:spacing w:line="480" w:lineRule="auto"/>
+              <w:jc w:val="center"/>
+              <w:rPr>
+                <w:sz w:val="24"/>
+                <w:szCs w:val="24"/>
+              </w:rPr>
+            </w:pPr>
+            <w:r>
+              <w:rPr>
+                <w:sz w:val="24"/>
+                <w:szCs w:val="24"/>
+              </w:rPr>
+              <w:t>Laptop</w:t>
+            </w:r>
+          </w:p>
+        </w:tc>
+        <w:tc>
+          <w:tcPr>
+            <w:tcW w:w="1559" w:type="dxa"/>
+          </w:tcPr>
+          <w:p>
+            <w:pPr>
+              <w:spacing w:line="480" w:lineRule="auto"/>
+              <w:jc w:val="center"/>
+              <w:rPr>
+                <w:sz w:val="24"/>
+                <w:szCs w:val="24"/>
+              </w:rPr>
+            </w:pPr>
+            <w:r>
+              <w:rPr>
+                <w:sz w:val="24"/>
+                <w:szCs w:val="24"/>
+              </w:rPr>
+              <w:t>Ventas 4</w:t>
+            </w:r>
+          </w:p>
+        </w:tc>
+        <w:tc>
+          <w:tcPr>
+            <w:tcW w:w="3402" w:type="dxa"/>
+          </w:tcPr>
+          <w:p>
+            <w:pPr>
+              <w:spacing w:line="480" w:lineRule="auto"/>
+              <w:jc w:val="center"/>
+              <w:rPr>
+                <w:sz w:val="24"/>
+                <w:szCs w:val="24"/>
+              </w:rPr>
+            </w:pPr>
+            <w:proofErr w:type="gramStart"/>
+            <w:r>
+              <w:rPr>
+                <w:sz w:val="24"/>
+                <w:szCs w:val="24"/>
+              </w:rPr>
+              <w:t>192.168.1.</w:t>
+            </w:r>
+            <w:r>
+              <w:rPr>
+                <w:sz w:val="24"/>
+                <w:szCs w:val="24"/>
+              </w:rPr>
+              <w:t>6</w:t>
+            </w:r>
+            <w:r>
+              <w:rPr>
+                <w:sz w:val="24"/>
+                <w:szCs w:val="24"/>
+              </w:rPr>
+              <w:t xml:space="preserve">  /</w:t>
+            </w:r>
+            <w:proofErr w:type="gramEnd"/>
+            <w:r>
+              <w:rPr>
+                <w:sz w:val="24"/>
+                <w:szCs w:val="24"/>
+              </w:rPr>
+              <w:t>/ 255.255.255.0</w:t>
+            </w:r>
+          </w:p>
+        </w:tc>
+        <w:tc>
+          <w:tcPr>
+            <w:tcW w:w="1319" w:type="dxa"/>
+          </w:tcPr>
+          <w:p>
+            <w:pPr>
+              <w:spacing w:line="480" w:lineRule="auto"/>
+              <w:jc w:val="center"/>
+              <w:rPr>
+                <w:sz w:val="24"/>
+                <w:szCs w:val="24"/>
+              </w:rPr>
+            </w:pPr>
+          </w:p>
+        </w:tc>
+      </w:tr>
+    </w:tbl>
+    <w:p>
+      <w:pPr>
         <w:spacing w:line="480" w:lineRule="auto"/>
         <w:rPr>
           <w:sz w:val="24"/>
           <w:szCs w:val="24"/>
         </w:rPr>
       </w:pPr>
-      <w:r>
-        <w:rPr>
-          <w:sz w:val="24"/>
-          <w:szCs w:val="24"/>
-        </w:rPr>
-        <w:t>E</w:t>
-      </w:r>
-    </w:p>
-    <w:p>
-      <w:pPr>
-        <w:pStyle w:val="Ttulo2"/>
-      </w:pPr>
-      <w:r>
-        <w:t>Prueba de la red</w:t>
-      </w:r>
-    </w:p>
-    <w:p>
-      <w:pPr>
-        <w:spacing w:line="480" w:lineRule="auto"/>
-        <w:rPr>
-          <w:sz w:val="24"/>
-          <w:szCs w:val="24"/>
-        </w:rPr>
-      </w:pPr>
-      <w:r>
-        <w:rPr>
-          <w:sz w:val="24"/>
-          <w:szCs w:val="24"/>
-        </w:rPr>
-        <w:t>E</w:t>
-      </w:r>
-    </w:p>
-    <w:p>
-      <w:pPr>
-        <w:pStyle w:val="Ttulo2"/>
-      </w:pPr>
-      <w:r>
-        <w:t>Tabla de direcciones IP</w:t>
-      </w:r>
-    </w:p>
-    <w:p>
-      <w:pPr>
-        <w:spacing w:line="480" w:lineRule="auto"/>
-        <w:rPr>
-          <w:sz w:val="24"/>
-          <w:szCs w:val="24"/>
-        </w:rPr>
-      </w:pPr>
-      <w:r>
-        <w:rPr>
-          <w:sz w:val="24"/>
-          <w:szCs w:val="24"/>
-        </w:rPr>
-        <w:t>E</w:t>
-      </w:r>
     </w:p>
     <w:p/>
     <w:p>
@@ -6337,7 +7911,46 @@
           <w:sz w:val="24"/>
           <w:szCs w:val="24"/>
         </w:rPr>
-        <w:t>E</w:t>
+        <w:t xml:space="preserve">Tras haberse realizado esta actividad, aprendí como limitar el uso de la red inalámbrica, si bien, los puntos realizados no lo incluían, el entrar a las opciones del menú me permitió conocer como cambiar el nombre de la red, como establecer la seguridad de la misma, limitar el numero de equipo a conectarse. Ya específicamente dentro de lo que practicamos, el asignar la </w:t>
+      </w:r>
+      <w:proofErr w:type="spellStart"/>
+      <w:r>
+        <w:rPr>
+          <w:sz w:val="24"/>
+          <w:szCs w:val="24"/>
+        </w:rPr>
+        <w:t>ip</w:t>
+      </w:r>
+      <w:proofErr w:type="spellEnd"/>
+      <w:r>
+        <w:rPr>
+          <w:sz w:val="24"/>
+          <w:szCs w:val="24"/>
+        </w:rPr>
+        <w:t xml:space="preserve"> y el rango de las </w:t>
+      </w:r>
+      <w:proofErr w:type="spellStart"/>
+      <w:r>
+        <w:rPr>
+          <w:sz w:val="24"/>
+          <w:szCs w:val="24"/>
+        </w:rPr>
+        <w:t>ip</w:t>
+      </w:r>
+      <w:proofErr w:type="spellEnd"/>
+      <w:r>
+        <w:rPr>
+          <w:sz w:val="24"/>
+          <w:szCs w:val="24"/>
+        </w:rPr>
+        <w:t xml:space="preserve"> es de lo que mas destaco, </w:t>
+      </w:r>
+      <w:r>
+        <w:rPr>
+          <w:sz w:val="24"/>
+          <w:szCs w:val="24"/>
+        </w:rPr>
+        <w:t xml:space="preserve">pero igual el conocer los dispositivos físicamente (aunque sea por imagen simulada en el aplicativo) da una buena idea del conocimiento adquirido en la teoría. </w:t>
       </w:r>
     </w:p>
     <w:p>
@@ -6361,7 +7974,7 @@
           <w:szCs w:val="24"/>
         </w:rPr>
       </w:pPr>
-      <w:bookmarkStart w:id="4" w:name="_Toc203425609"/>
+      <w:bookmarkStart w:id="8" w:name="_Toc208665098"/>
       <w:r>
         <w:rPr>
           <w:rFonts w:ascii="Arial" w:hAnsi="Arial" w:cs="Arial"/>
@@ -6373,7 +7986,7 @@
         </w:rPr>
         <w:t>Referencias</w:t>
       </w:r>
-      <w:bookmarkEnd w:id="4"/>
+      <w:bookmarkEnd w:id="8"/>
     </w:p>
     <w:p>
       <w:pPr>
@@ -6392,7 +8005,7 @@
       </w:pPr>
     </w:p>
     <w:sectPr>
-      <w:headerReference w:type="default" r:id="rId20"/>
+      <w:headerReference w:type="default" r:id="rId28"/>
       <w:type w:val="continuous"/>
       <w:pgSz w:w="12240" w:h="15840"/>
       <w:pgMar w:top="1418" w:right="1418" w:bottom="1418" w:left="1418" w:header="720" w:footer="720" w:gutter="0"/>
@@ -6676,6 +8289,95 @@
     </w:lvl>
   </w:abstractNum>
   <w:abstractNum w:abstractNumId="10" w15:restartNumberingAfterBreak="0">
+    <w:nsid w:val="07B42B1D"/>
+    <w:multiLevelType w:val="hybridMultilevel"/>
+    <w:tmpl w:val="F2205B96"/>
+    <w:lvl w:ilvl="0" w:tplc="0C1CF63C">
+      <w:start w:val="1"/>
+      <w:numFmt w:val="decimal"/>
+      <w:lvlText w:val="%1-"/>
+      <w:lvlJc w:val="left"/>
+      <w:pPr>
+        <w:ind w:left="720" w:hanging="360"/>
+      </w:pPr>
+      <w:rPr>
+        <w:rFonts w:hint="default"/>
+      </w:rPr>
+    </w:lvl>
+    <w:lvl w:ilvl="1" w:tplc="080A0019" w:tentative="1">
+      <w:start w:val="1"/>
+      <w:numFmt w:val="lowerLetter"/>
+      <w:lvlText w:val="%2."/>
+      <w:lvlJc w:val="left"/>
+      <w:pPr>
+        <w:ind w:left="1440" w:hanging="360"/>
+      </w:pPr>
+    </w:lvl>
+    <w:lvl w:ilvl="2" w:tplc="080A001B" w:tentative="1">
+      <w:start w:val="1"/>
+      <w:numFmt w:val="lowerRoman"/>
+      <w:lvlText w:val="%3."/>
+      <w:lvlJc w:val="right"/>
+      <w:pPr>
+        <w:ind w:left="2160" w:hanging="180"/>
+      </w:pPr>
+    </w:lvl>
+    <w:lvl w:ilvl="3" w:tplc="080A000F" w:tentative="1">
+      <w:start w:val="1"/>
+      <w:numFmt w:val="decimal"/>
+      <w:lvlText w:val="%4."/>
+      <w:lvlJc w:val="left"/>
+      <w:pPr>
+        <w:ind w:left="2880" w:hanging="360"/>
+      </w:pPr>
+    </w:lvl>
+    <w:lvl w:ilvl="4" w:tplc="080A0019" w:tentative="1">
+      <w:start w:val="1"/>
+      <w:numFmt w:val="lowerLetter"/>
+      <w:lvlText w:val="%5."/>
+      <w:lvlJc w:val="left"/>
+      <w:pPr>
+        <w:ind w:left="3600" w:hanging="360"/>
+      </w:pPr>
+    </w:lvl>
+    <w:lvl w:ilvl="5" w:tplc="080A001B" w:tentative="1">
+      <w:start w:val="1"/>
+      <w:numFmt w:val="lowerRoman"/>
+      <w:lvlText w:val="%6."/>
+      <w:lvlJc w:val="right"/>
+      <w:pPr>
+        <w:ind w:left="4320" w:hanging="180"/>
+      </w:pPr>
+    </w:lvl>
+    <w:lvl w:ilvl="6" w:tplc="080A000F" w:tentative="1">
+      <w:start w:val="1"/>
+      <w:numFmt w:val="decimal"/>
+      <w:lvlText w:val="%7."/>
+      <w:lvlJc w:val="left"/>
+      <w:pPr>
+        <w:ind w:left="5040" w:hanging="360"/>
+      </w:pPr>
+    </w:lvl>
+    <w:lvl w:ilvl="7" w:tplc="080A0019" w:tentative="1">
+      <w:start w:val="1"/>
+      <w:numFmt w:val="lowerLetter"/>
+      <w:lvlText w:val="%8."/>
+      <w:lvlJc w:val="left"/>
+      <w:pPr>
+        <w:ind w:left="5760" w:hanging="360"/>
+      </w:pPr>
+    </w:lvl>
+    <w:lvl w:ilvl="8" w:tplc="080A001B" w:tentative="1">
+      <w:start w:val="1"/>
+      <w:numFmt w:val="lowerRoman"/>
+      <w:lvlText w:val="%9."/>
+      <w:lvlJc w:val="right"/>
+      <w:pPr>
+        <w:ind w:left="6480" w:hanging="180"/>
+      </w:pPr>
+    </w:lvl>
+  </w:abstractNum>
+  <w:abstractNum w:abstractNumId="11" w15:restartNumberingAfterBreak="0">
     <w:nsid w:val="0AAA55C0"/>
     <w:multiLevelType w:val="hybridMultilevel"/>
     <w:tmpl w:val="7034E5BE"/>
@@ -6764,7 +8466,7 @@
       </w:pPr>
     </w:lvl>
   </w:abstractNum>
-  <w:abstractNum w:abstractNumId="11" w15:restartNumberingAfterBreak="0">
+  <w:abstractNum w:abstractNumId="12" w15:restartNumberingAfterBreak="0">
     <w:nsid w:val="0F4D20B9"/>
     <w:multiLevelType w:val="hybridMultilevel"/>
     <w:tmpl w:val="614E6B54"/>
@@ -6853,7 +8555,7 @@
       </w:pPr>
     </w:lvl>
   </w:abstractNum>
-  <w:abstractNum w:abstractNumId="12" w15:restartNumberingAfterBreak="0">
+  <w:abstractNum w:abstractNumId="13" w15:restartNumberingAfterBreak="0">
     <w:nsid w:val="11354384"/>
     <w:multiLevelType w:val="multilevel"/>
     <w:tmpl w:val="BFC6BA88"/>
@@ -7002,7 +8704,7 @@
       </w:rPr>
     </w:lvl>
   </w:abstractNum>
-  <w:abstractNum w:abstractNumId="13" w15:restartNumberingAfterBreak="0">
+  <w:abstractNum w:abstractNumId="14" w15:restartNumberingAfterBreak="0">
     <w:nsid w:val="11A65051"/>
     <w:multiLevelType w:val="hybridMultilevel"/>
     <w:tmpl w:val="09369A88"/>
@@ -7091,7 +8793,7 @@
       </w:pPr>
     </w:lvl>
   </w:abstractNum>
-  <w:abstractNum w:abstractNumId="14" w15:restartNumberingAfterBreak="0">
+  <w:abstractNum w:abstractNumId="15" w15:restartNumberingAfterBreak="0">
     <w:nsid w:val="139330AC"/>
     <w:multiLevelType w:val="multilevel"/>
     <w:tmpl w:val="EB828C3E"/>
@@ -7204,7 +8906,7 @@
       </w:pPr>
     </w:lvl>
   </w:abstractNum>
-  <w:abstractNum w:abstractNumId="15" w15:restartNumberingAfterBreak="0">
+  <w:abstractNum w:abstractNumId="16" w15:restartNumberingAfterBreak="0">
     <w:nsid w:val="1C232939"/>
     <w:multiLevelType w:val="multilevel"/>
     <w:tmpl w:val="6A108596"/>
@@ -7353,7 +9055,7 @@
       </w:rPr>
     </w:lvl>
   </w:abstractNum>
-  <w:abstractNum w:abstractNumId="16" w15:restartNumberingAfterBreak="0">
+  <w:abstractNum w:abstractNumId="17" w15:restartNumberingAfterBreak="0">
     <w:nsid w:val="1C633D29"/>
     <w:multiLevelType w:val="hybridMultilevel"/>
     <w:tmpl w:val="192E6456"/>
@@ -7442,7 +9144,7 @@
       </w:pPr>
     </w:lvl>
   </w:abstractNum>
-  <w:abstractNum w:abstractNumId="17" w15:restartNumberingAfterBreak="0">
+  <w:abstractNum w:abstractNumId="18" w15:restartNumberingAfterBreak="0">
     <w:nsid w:val="1E3F7BF3"/>
     <w:multiLevelType w:val="hybridMultilevel"/>
     <w:tmpl w:val="8494C916"/>
@@ -7531,7 +9233,7 @@
       </w:pPr>
     </w:lvl>
   </w:abstractNum>
-  <w:abstractNum w:abstractNumId="18" w15:restartNumberingAfterBreak="0">
+  <w:abstractNum w:abstractNumId="19" w15:restartNumberingAfterBreak="0">
     <w:nsid w:val="2966760D"/>
     <w:multiLevelType w:val="hybridMultilevel"/>
     <w:tmpl w:val="8C7A9D82"/>
@@ -7644,7 +9346,96 @@
       </w:rPr>
     </w:lvl>
   </w:abstractNum>
-  <w:abstractNum w:abstractNumId="19" w15:restartNumberingAfterBreak="0">
+  <w:abstractNum w:abstractNumId="20" w15:restartNumberingAfterBreak="0">
+    <w:nsid w:val="2B40774C"/>
+    <w:multiLevelType w:val="hybridMultilevel"/>
+    <w:tmpl w:val="10481058"/>
+    <w:lvl w:ilvl="0" w:tplc="22FA2992">
+      <w:start w:val="1"/>
+      <w:numFmt w:val="decimal"/>
+      <w:lvlText w:val="%1-"/>
+      <w:lvlJc w:val="left"/>
+      <w:pPr>
+        <w:ind w:left="720" w:hanging="360"/>
+      </w:pPr>
+      <w:rPr>
+        <w:rFonts w:hint="default"/>
+      </w:rPr>
+    </w:lvl>
+    <w:lvl w:ilvl="1" w:tplc="080A0019" w:tentative="1">
+      <w:start w:val="1"/>
+      <w:numFmt w:val="lowerLetter"/>
+      <w:lvlText w:val="%2."/>
+      <w:lvlJc w:val="left"/>
+      <w:pPr>
+        <w:ind w:left="1440" w:hanging="360"/>
+      </w:pPr>
+    </w:lvl>
+    <w:lvl w:ilvl="2" w:tplc="080A001B" w:tentative="1">
+      <w:start w:val="1"/>
+      <w:numFmt w:val="lowerRoman"/>
+      <w:lvlText w:val="%3."/>
+      <w:lvlJc w:val="right"/>
+      <w:pPr>
+        <w:ind w:left="2160" w:hanging="180"/>
+      </w:pPr>
+    </w:lvl>
+    <w:lvl w:ilvl="3" w:tplc="080A000F" w:tentative="1">
+      <w:start w:val="1"/>
+      <w:numFmt w:val="decimal"/>
+      <w:lvlText w:val="%4."/>
+      <w:lvlJc w:val="left"/>
+      <w:pPr>
+        <w:ind w:left="2880" w:hanging="360"/>
+      </w:pPr>
+    </w:lvl>
+    <w:lvl w:ilvl="4" w:tplc="080A0019" w:tentative="1">
+      <w:start w:val="1"/>
+      <w:numFmt w:val="lowerLetter"/>
+      <w:lvlText w:val="%5."/>
+      <w:lvlJc w:val="left"/>
+      <w:pPr>
+        <w:ind w:left="3600" w:hanging="360"/>
+      </w:pPr>
+    </w:lvl>
+    <w:lvl w:ilvl="5" w:tplc="080A001B" w:tentative="1">
+      <w:start w:val="1"/>
+      <w:numFmt w:val="lowerRoman"/>
+      <w:lvlText w:val="%6."/>
+      <w:lvlJc w:val="right"/>
+      <w:pPr>
+        <w:ind w:left="4320" w:hanging="180"/>
+      </w:pPr>
+    </w:lvl>
+    <w:lvl w:ilvl="6" w:tplc="080A000F" w:tentative="1">
+      <w:start w:val="1"/>
+      <w:numFmt w:val="decimal"/>
+      <w:lvlText w:val="%7."/>
+      <w:lvlJc w:val="left"/>
+      <w:pPr>
+        <w:ind w:left="5040" w:hanging="360"/>
+      </w:pPr>
+    </w:lvl>
+    <w:lvl w:ilvl="7" w:tplc="080A0019" w:tentative="1">
+      <w:start w:val="1"/>
+      <w:numFmt w:val="lowerLetter"/>
+      <w:lvlText w:val="%8."/>
+      <w:lvlJc w:val="left"/>
+      <w:pPr>
+        <w:ind w:left="5760" w:hanging="360"/>
+      </w:pPr>
+    </w:lvl>
+    <w:lvl w:ilvl="8" w:tplc="080A001B" w:tentative="1">
+      <w:start w:val="1"/>
+      <w:numFmt w:val="lowerRoman"/>
+      <w:lvlText w:val="%9."/>
+      <w:lvlJc w:val="right"/>
+      <w:pPr>
+        <w:ind w:left="6480" w:hanging="180"/>
+      </w:pPr>
+    </w:lvl>
+  </w:abstractNum>
+  <w:abstractNum w:abstractNumId="21" w15:restartNumberingAfterBreak="0">
     <w:nsid w:val="2C8814FB"/>
     <w:multiLevelType w:val="hybridMultilevel"/>
     <w:tmpl w:val="F9A610D6"/>
@@ -7733,7 +9524,7 @@
       </w:pPr>
     </w:lvl>
   </w:abstractNum>
-  <w:abstractNum w:abstractNumId="20" w15:restartNumberingAfterBreak="0">
+  <w:abstractNum w:abstractNumId="22" w15:restartNumberingAfterBreak="0">
     <w:nsid w:val="336722FD"/>
     <w:multiLevelType w:val="hybridMultilevel"/>
     <w:tmpl w:val="F02E9B58"/>
@@ -7822,7 +9613,7 @@
       </w:pPr>
     </w:lvl>
   </w:abstractNum>
-  <w:abstractNum w:abstractNumId="21" w15:restartNumberingAfterBreak="0">
+  <w:abstractNum w:abstractNumId="23" w15:restartNumberingAfterBreak="0">
     <w:nsid w:val="3D4F3FD7"/>
     <w:multiLevelType w:val="multilevel"/>
     <w:tmpl w:val="9912C318"/>
@@ -7971,7 +9762,7 @@
       </w:rPr>
     </w:lvl>
   </w:abstractNum>
-  <w:abstractNum w:abstractNumId="22" w15:restartNumberingAfterBreak="0">
+  <w:abstractNum w:abstractNumId="24" w15:restartNumberingAfterBreak="0">
     <w:nsid w:val="42335EF8"/>
     <w:multiLevelType w:val="hybridMultilevel"/>
     <w:tmpl w:val="1390E4E0"/>
@@ -8060,7 +9851,96 @@
       </w:pPr>
     </w:lvl>
   </w:abstractNum>
-  <w:abstractNum w:abstractNumId="23" w15:restartNumberingAfterBreak="0">
+  <w:abstractNum w:abstractNumId="25" w15:restartNumberingAfterBreak="0">
+    <w:nsid w:val="44041654"/>
+    <w:multiLevelType w:val="hybridMultilevel"/>
+    <w:tmpl w:val="B038C99A"/>
+    <w:lvl w:ilvl="0" w:tplc="BF4C5386">
+      <w:start w:val="1"/>
+      <w:numFmt w:val="decimal"/>
+      <w:lvlText w:val="%1-"/>
+      <w:lvlJc w:val="left"/>
+      <w:pPr>
+        <w:ind w:left="720" w:hanging="360"/>
+      </w:pPr>
+      <w:rPr>
+        <w:rFonts w:hint="default"/>
+      </w:rPr>
+    </w:lvl>
+    <w:lvl w:ilvl="1" w:tplc="080A0019" w:tentative="1">
+      <w:start w:val="1"/>
+      <w:numFmt w:val="lowerLetter"/>
+      <w:lvlText w:val="%2."/>
+      <w:lvlJc w:val="left"/>
+      <w:pPr>
+        <w:ind w:left="1440" w:hanging="360"/>
+      </w:pPr>
+    </w:lvl>
+    <w:lvl w:ilvl="2" w:tplc="080A001B" w:tentative="1">
+      <w:start w:val="1"/>
+      <w:numFmt w:val="lowerRoman"/>
+      <w:lvlText w:val="%3."/>
+      <w:lvlJc w:val="right"/>
+      <w:pPr>
+        <w:ind w:left="2160" w:hanging="180"/>
+      </w:pPr>
+    </w:lvl>
+    <w:lvl w:ilvl="3" w:tplc="080A000F" w:tentative="1">
+      <w:start w:val="1"/>
+      <w:numFmt w:val="decimal"/>
+      <w:lvlText w:val="%4."/>
+      <w:lvlJc w:val="left"/>
+      <w:pPr>
+        <w:ind w:left="2880" w:hanging="360"/>
+      </w:pPr>
+    </w:lvl>
+    <w:lvl w:ilvl="4" w:tplc="080A0019" w:tentative="1">
+      <w:start w:val="1"/>
+      <w:numFmt w:val="lowerLetter"/>
+      <w:lvlText w:val="%5."/>
+      <w:lvlJc w:val="left"/>
+      <w:pPr>
+        <w:ind w:left="3600" w:hanging="360"/>
+      </w:pPr>
+    </w:lvl>
+    <w:lvl w:ilvl="5" w:tplc="080A001B" w:tentative="1">
+      <w:start w:val="1"/>
+      <w:numFmt w:val="lowerRoman"/>
+      <w:lvlText w:val="%6."/>
+      <w:lvlJc w:val="right"/>
+      <w:pPr>
+        <w:ind w:left="4320" w:hanging="180"/>
+      </w:pPr>
+    </w:lvl>
+    <w:lvl w:ilvl="6" w:tplc="080A000F" w:tentative="1">
+      <w:start w:val="1"/>
+      <w:numFmt w:val="decimal"/>
+      <w:lvlText w:val="%7."/>
+      <w:lvlJc w:val="left"/>
+      <w:pPr>
+        <w:ind w:left="5040" w:hanging="360"/>
+      </w:pPr>
+    </w:lvl>
+    <w:lvl w:ilvl="7" w:tplc="080A0019" w:tentative="1">
+      <w:start w:val="1"/>
+      <w:numFmt w:val="lowerLetter"/>
+      <w:lvlText w:val="%8."/>
+      <w:lvlJc w:val="left"/>
+      <w:pPr>
+        <w:ind w:left="5760" w:hanging="360"/>
+      </w:pPr>
+    </w:lvl>
+    <w:lvl w:ilvl="8" w:tplc="080A001B" w:tentative="1">
+      <w:start w:val="1"/>
+      <w:numFmt w:val="lowerRoman"/>
+      <w:lvlText w:val="%9."/>
+      <w:lvlJc w:val="right"/>
+      <w:pPr>
+        <w:ind w:left="6480" w:hanging="180"/>
+      </w:pPr>
+    </w:lvl>
+  </w:abstractNum>
+  <w:abstractNum w:abstractNumId="26" w15:restartNumberingAfterBreak="0">
     <w:nsid w:val="4FEA1246"/>
     <w:multiLevelType w:val="hybridMultilevel"/>
     <w:tmpl w:val="FDE03B9E"/>
@@ -8149,7 +10029,7 @@
       </w:pPr>
     </w:lvl>
   </w:abstractNum>
-  <w:abstractNum w:abstractNumId="24" w15:restartNumberingAfterBreak="0">
+  <w:abstractNum w:abstractNumId="27" w15:restartNumberingAfterBreak="0">
     <w:nsid w:val="53536C98"/>
     <w:multiLevelType w:val="multilevel"/>
     <w:tmpl w:val="31666BE0"/>
@@ -8273,7 +10153,7 @@
       </w:rPr>
     </w:lvl>
   </w:abstractNum>
-  <w:abstractNum w:abstractNumId="25" w15:restartNumberingAfterBreak="0">
+  <w:abstractNum w:abstractNumId="28" w15:restartNumberingAfterBreak="0">
     <w:nsid w:val="57244520"/>
     <w:multiLevelType w:val="hybridMultilevel"/>
     <w:tmpl w:val="5E204C52"/>
@@ -8362,7 +10242,7 @@
       </w:pPr>
     </w:lvl>
   </w:abstractNum>
-  <w:abstractNum w:abstractNumId="26" w15:restartNumberingAfterBreak="0">
+  <w:abstractNum w:abstractNumId="29" w15:restartNumberingAfterBreak="0">
     <w:nsid w:val="5C445946"/>
     <w:multiLevelType w:val="hybridMultilevel"/>
     <w:tmpl w:val="EB407ED2"/>
@@ -8451,7 +10331,7 @@
       </w:pPr>
     </w:lvl>
   </w:abstractNum>
-  <w:abstractNum w:abstractNumId="27" w15:restartNumberingAfterBreak="0">
+  <w:abstractNum w:abstractNumId="30" w15:restartNumberingAfterBreak="0">
     <w:nsid w:val="5EDA2835"/>
     <w:multiLevelType w:val="multilevel"/>
     <w:tmpl w:val="6CFEBF78"/>
@@ -8600,7 +10480,7 @@
       </w:rPr>
     </w:lvl>
   </w:abstractNum>
-  <w:abstractNum w:abstractNumId="28" w15:restartNumberingAfterBreak="0">
+  <w:abstractNum w:abstractNumId="31" w15:restartNumberingAfterBreak="0">
     <w:nsid w:val="5FEA6041"/>
     <w:multiLevelType w:val="multilevel"/>
     <w:tmpl w:val="64FEC0BC"/>
@@ -8721,7 +10601,7 @@
       </w:rPr>
     </w:lvl>
   </w:abstractNum>
-  <w:abstractNum w:abstractNumId="29" w15:restartNumberingAfterBreak="0">
+  <w:abstractNum w:abstractNumId="32" w15:restartNumberingAfterBreak="0">
     <w:nsid w:val="65553CDA"/>
     <w:multiLevelType w:val="hybridMultilevel"/>
     <w:tmpl w:val="52CA82D4"/>
@@ -8810,7 +10690,7 @@
       </w:pPr>
     </w:lvl>
   </w:abstractNum>
-  <w:abstractNum w:abstractNumId="30" w15:restartNumberingAfterBreak="0">
+  <w:abstractNum w:abstractNumId="33" w15:restartNumberingAfterBreak="0">
     <w:nsid w:val="65E70F58"/>
     <w:multiLevelType w:val="hybridMultilevel"/>
     <w:tmpl w:val="8304A19E"/>
@@ -8899,7 +10779,7 @@
       </w:pPr>
     </w:lvl>
   </w:abstractNum>
-  <w:abstractNum w:abstractNumId="31" w15:restartNumberingAfterBreak="0">
+  <w:abstractNum w:abstractNumId="34" w15:restartNumberingAfterBreak="0">
     <w:nsid w:val="6A580701"/>
     <w:multiLevelType w:val="hybridMultilevel"/>
     <w:tmpl w:val="161EC18C"/>
@@ -8988,7 +10868,7 @@
       </w:pPr>
     </w:lvl>
   </w:abstractNum>
-  <w:abstractNum w:abstractNumId="32" w15:restartNumberingAfterBreak="0">
+  <w:abstractNum w:abstractNumId="35" w15:restartNumberingAfterBreak="0">
     <w:nsid w:val="6CD57837"/>
     <w:multiLevelType w:val="hybridMultilevel"/>
     <w:tmpl w:val="55620CE0"/>
@@ -9074,7 +10954,7 @@
       </w:pPr>
     </w:lvl>
   </w:abstractNum>
-  <w:abstractNum w:abstractNumId="33" w15:restartNumberingAfterBreak="0">
+  <w:abstractNum w:abstractNumId="36" w15:restartNumberingAfterBreak="0">
     <w:nsid w:val="7FE554AD"/>
     <w:multiLevelType w:val="hybridMultilevel"/>
     <w:tmpl w:val="6EA4147A"/>
@@ -9164,13 +11044,13 @@
     </w:lvl>
   </w:abstractNum>
   <w:num w:numId="1" w16cid:durableId="1717464920">
-    <w:abstractNumId w:val="28"/>
+    <w:abstractNumId w:val="31"/>
   </w:num>
   <w:num w:numId="2" w16cid:durableId="94373968">
-    <w:abstractNumId w:val="24"/>
+    <w:abstractNumId w:val="27"/>
   </w:num>
   <w:num w:numId="3" w16cid:durableId="1460610984">
-    <w:abstractNumId w:val="29"/>
+    <w:abstractNumId w:val="32"/>
   </w:num>
   <w:num w:numId="4" w16cid:durableId="857351799">
     <w:abstractNumId w:val="9"/>
@@ -9203,67 +11083,76 @@
     <w:abstractNumId w:val="0"/>
   </w:num>
   <w:num w:numId="14" w16cid:durableId="1632594213">
+    <w:abstractNumId w:val="21"/>
+  </w:num>
+  <w:num w:numId="15" w16cid:durableId="1329751212">
+    <w:abstractNumId w:val="29"/>
+  </w:num>
+  <w:num w:numId="16" w16cid:durableId="1164585559">
+    <w:abstractNumId w:val="22"/>
+  </w:num>
+  <w:num w:numId="17" w16cid:durableId="1451898466">
+    <w:abstractNumId w:val="24"/>
+  </w:num>
+  <w:num w:numId="18" w16cid:durableId="1461220077">
+    <w:abstractNumId w:val="11"/>
+  </w:num>
+  <w:num w:numId="19" w16cid:durableId="794829872">
+    <w:abstractNumId w:val="34"/>
+  </w:num>
+  <w:num w:numId="20" w16cid:durableId="796070589">
+    <w:abstractNumId w:val="26"/>
+  </w:num>
+  <w:num w:numId="21" w16cid:durableId="509831741">
+    <w:abstractNumId w:val="35"/>
+  </w:num>
+  <w:num w:numId="22" w16cid:durableId="2015522677">
+    <w:abstractNumId w:val="12"/>
+  </w:num>
+  <w:num w:numId="23" w16cid:durableId="580917720">
+    <w:abstractNumId w:val="36"/>
+  </w:num>
+  <w:num w:numId="24" w16cid:durableId="2020739425">
+    <w:abstractNumId w:val="17"/>
+  </w:num>
+  <w:num w:numId="25" w16cid:durableId="453792301">
+    <w:abstractNumId w:val="16"/>
+  </w:num>
+  <w:num w:numId="26" w16cid:durableId="1875726955">
+    <w:abstractNumId w:val="30"/>
+  </w:num>
+  <w:num w:numId="27" w16cid:durableId="841815155">
+    <w:abstractNumId w:val="13"/>
+  </w:num>
+  <w:num w:numId="28" w16cid:durableId="256014518">
+    <w:abstractNumId w:val="23"/>
+  </w:num>
+  <w:num w:numId="29" w16cid:durableId="1514952425">
+    <w:abstractNumId w:val="15"/>
+  </w:num>
+  <w:num w:numId="30" w16cid:durableId="1707412865">
+    <w:abstractNumId w:val="28"/>
+  </w:num>
+  <w:num w:numId="31" w16cid:durableId="1044789055">
     <w:abstractNumId w:val="19"/>
   </w:num>
-  <w:num w:numId="15" w16cid:durableId="1329751212">
-    <w:abstractNumId w:val="26"/>
+  <w:num w:numId="32" w16cid:durableId="1258369712">
+    <w:abstractNumId w:val="33"/>
   </w:num>
-  <w:num w:numId="16" w16cid:durableId="1164585559">
+  <w:num w:numId="33" w16cid:durableId="1117409016">
+    <w:abstractNumId w:val="14"/>
+  </w:num>
+  <w:num w:numId="34" w16cid:durableId="1681933510">
+    <w:abstractNumId w:val="18"/>
+  </w:num>
+  <w:num w:numId="35" w16cid:durableId="287662109">
+    <w:abstractNumId w:val="10"/>
+  </w:num>
+  <w:num w:numId="36" w16cid:durableId="1274282801">
     <w:abstractNumId w:val="20"/>
   </w:num>
-  <w:num w:numId="17" w16cid:durableId="1451898466">
-    <w:abstractNumId w:val="22"/>
-  </w:num>
-  <w:num w:numId="18" w16cid:durableId="1461220077">
-    <w:abstractNumId w:val="10"/>
-  </w:num>
-  <w:num w:numId="19" w16cid:durableId="794829872">
-    <w:abstractNumId w:val="31"/>
-  </w:num>
-  <w:num w:numId="20" w16cid:durableId="796070589">
-    <w:abstractNumId w:val="23"/>
-  </w:num>
-  <w:num w:numId="21" w16cid:durableId="509831741">
-    <w:abstractNumId w:val="32"/>
-  </w:num>
-  <w:num w:numId="22" w16cid:durableId="2015522677">
-    <w:abstractNumId w:val="11"/>
-  </w:num>
-  <w:num w:numId="23" w16cid:durableId="580917720">
-    <w:abstractNumId w:val="33"/>
-  </w:num>
-  <w:num w:numId="24" w16cid:durableId="2020739425">
-    <w:abstractNumId w:val="16"/>
-  </w:num>
-  <w:num w:numId="25" w16cid:durableId="453792301">
-    <w:abstractNumId w:val="15"/>
-  </w:num>
-  <w:num w:numId="26" w16cid:durableId="1875726955">
-    <w:abstractNumId w:val="27"/>
-  </w:num>
-  <w:num w:numId="27" w16cid:durableId="841815155">
-    <w:abstractNumId w:val="12"/>
-  </w:num>
-  <w:num w:numId="28" w16cid:durableId="256014518">
-    <w:abstractNumId w:val="21"/>
-  </w:num>
-  <w:num w:numId="29" w16cid:durableId="1514952425">
-    <w:abstractNumId w:val="14"/>
-  </w:num>
-  <w:num w:numId="30" w16cid:durableId="1707412865">
+  <w:num w:numId="37" w16cid:durableId="2019232844">
     <w:abstractNumId w:val="25"/>
-  </w:num>
-  <w:num w:numId="31" w16cid:durableId="1044789055">
-    <w:abstractNumId w:val="18"/>
-  </w:num>
-  <w:num w:numId="32" w16cid:durableId="1258369712">
-    <w:abstractNumId w:val="30"/>
-  </w:num>
-  <w:num w:numId="33" w16cid:durableId="1117409016">
-    <w:abstractNumId w:val="13"/>
-  </w:num>
-  <w:num w:numId="34" w16cid:durableId="1681933510">
-    <w:abstractNumId w:val="17"/>
   </w:num>
 </w:numbering>
 </file>
@@ -9764,7 +11653,6 @@
   <w:style w:type="character" w:default="1" w:styleId="Fuentedeprrafopredeter">
     <w:name w:val="Default Paragraph Font"/>
     <w:uiPriority w:val="1"/>
-    <w:semiHidden/>
     <w:unhideWhenUsed/>
   </w:style>
   <w:style w:type="table" w:default="1" w:styleId="Tablanormal">
